--- a/Practica/Word/Practica 5.docx
+++ b/Practica/Word/Practica 5.docx
@@ -1,6 +1,6 @@
 
 <file path=word/document.xml><?xml version="1.0" encoding="utf-8"?>
-<w:document xmlns:wpc="http://schemas.microsoft.com/office/word/2010/wordprocessingCanvas" xmlns:cx="http://schemas.microsoft.com/office/drawing/2014/chartex" xmlns:cx1="http://schemas.microsoft.com/office/drawing/2015/9/8/chartex" xmlns:cx2="http://schemas.microsoft.com/office/drawing/2015/10/21/chartex" xmlns:cx3="http://schemas.microsoft.com/office/drawing/2016/5/9/chartex" xmlns:cx4="http://schemas.microsoft.com/office/drawing/2016/5/10/chartex" xmlns:cx5="http://schemas.microsoft.com/office/drawing/2016/5/11/chartex" xmlns:cx6="http://schemas.microsoft.com/office/drawing/2016/5/12/chartex" xmlns:cx7="http://schemas.microsoft.com/office/drawing/2016/5/13/chartex" xmlns:cx8="http://schemas.microsoft.com/office/drawing/2016/5/14/chartex" xmlns:mc="http://schemas.openxmlformats.org/markup-compatibility/2006" xmlns:aink="http://schemas.microsoft.com/office/drawing/2016/ink" xmlns:am3d="http://schemas.microsoft.com/office/drawing/2017/model3d" xmlns:o="urn:schemas-microsoft-com:office:office" xmlns:oel="http://schemas.microsoft.com/office/2019/extlst" xmlns:r="http://schemas.openxmlformats.org/officeDocument/2006/relationships" xmlns:m="http://schemas.openxmlformats.org/officeDocument/2006/math" xmlns:v="urn:schemas-microsoft-com:vml" xmlns:wp14="http://schemas.microsoft.com/office/word/2010/wordprocessingDrawing" xmlns:wp="http://schemas.openxmlformats.org/drawingml/2006/wordprocessingDrawing" xmlns:w10="urn:schemas-microsoft-com:office:word" xmlns:w="http://schemas.openxmlformats.org/wordprocessingml/2006/main" xmlns:w14="http://schemas.microsoft.com/office/word/2010/wordml" xmlns:w15="http://schemas.microsoft.com/office/word/2012/wordml" xmlns:w16cex="http://schemas.microsoft.com/office/word/2018/wordml/cex" xmlns:w16cid="http://schemas.microsoft.com/office/word/2016/wordml/cid" xmlns:w16="http://schemas.microsoft.com/office/word/2018/wordml" xmlns:w16sdtdh="http://schemas.microsoft.com/office/word/2020/wordml/sdtdatahash" xmlns:w16se="http://schemas.microsoft.com/office/word/2015/wordml/symex" xmlns:wpg="http://schemas.microsoft.com/office/word/2010/wordprocessingGroup" xmlns:wpi="http://schemas.microsoft.com/office/word/2010/wordprocessingInk" xmlns:wne="http://schemas.microsoft.com/office/word/2006/wordml" xmlns:wps="http://schemas.microsoft.com/office/word/2010/wordprocessingShape" mc:Ignorable="w14 w15 w16se w16cid w16 w16cex w16sdtdh wp14">
+<w:document xmlns:wpc="http://schemas.microsoft.com/office/word/2010/wordprocessingCanvas" xmlns:cx="http://schemas.microsoft.com/office/drawing/2014/chartex" xmlns:cx1="http://schemas.microsoft.com/office/drawing/2015/9/8/chartex" xmlns:cx2="http://schemas.microsoft.com/office/drawing/2015/10/21/chartex" xmlns:cx3="http://schemas.microsoft.com/office/drawing/2016/5/9/chartex" xmlns:cx4="http://schemas.microsoft.com/office/drawing/2016/5/10/chartex" xmlns:cx5="http://schemas.microsoft.com/office/drawing/2016/5/11/chartex" xmlns:cx6="http://schemas.microsoft.com/office/drawing/2016/5/12/chartex" xmlns:cx7="http://schemas.microsoft.com/office/drawing/2016/5/13/chartex" xmlns:cx8="http://schemas.microsoft.com/office/drawing/2016/5/14/chartex" xmlns:mc="http://schemas.openxmlformats.org/markup-compatibility/2006" xmlns:aink="http://schemas.microsoft.com/office/drawing/2016/ink" xmlns:am3d="http://schemas.microsoft.com/office/drawing/2017/model3d" xmlns:o="urn:schemas-microsoft-com:office:office" xmlns:oel="http://schemas.microsoft.com/office/2019/extlst" xmlns:r="http://schemas.openxmlformats.org/officeDocument/2006/relationships" xmlns:m="http://schemas.openxmlformats.org/officeDocument/2006/math" xmlns:v="urn:schemas-microsoft-com:vml" xmlns:wp14="http://schemas.microsoft.com/office/word/2010/wordprocessingDrawing" xmlns:wp="http://schemas.openxmlformats.org/drawingml/2006/wordprocessingDrawing" xmlns:w10="urn:schemas-microsoft-com:office:word" xmlns:w="http://schemas.openxmlformats.org/wordprocessingml/2006/main" xmlns:w14="http://schemas.microsoft.com/office/word/2010/wordml" xmlns:w15="http://schemas.microsoft.com/office/word/2012/wordml" xmlns:w16cex="http://schemas.microsoft.com/office/word/2018/wordml/cex" xmlns:w16cid="http://schemas.microsoft.com/office/word/2016/wordml/cid" xmlns:w16="http://schemas.microsoft.com/office/word/2018/wordml" xmlns:w16du="http://schemas.microsoft.com/office/word/2023/wordml/word16du" xmlns:w16sdtdh="http://schemas.microsoft.com/office/word/2020/wordml/sdtdatahash" xmlns:w16se="http://schemas.microsoft.com/office/word/2015/wordml/symex" xmlns:wpg="http://schemas.microsoft.com/office/word/2010/wordprocessingGroup" xmlns:wpi="http://schemas.microsoft.com/office/word/2010/wordprocessingInk" xmlns:wne="http://schemas.microsoft.com/office/word/2006/wordml" xmlns:wps="http://schemas.microsoft.com/office/word/2010/wordprocessingShape" mc:Ignorable="w14 w15 w16se w16cid w16 w16cex w16sdtdh wp14">
   <w:body>
     <w:p>
       <w:pPr>
@@ -45,33 +45,7 @@
           <w:b/>
           <w:bCs/>
         </w:rPr>
-        <w:t>Ejercicio 1: a) Tome una de las variables de la línea 3 del siguiente código e indique y defina cuáles son</w:t>
-      </w:r>
-      <w:r>
-        <w:rPr>
-          <w:b/>
-          <w:bCs/>
-        </w:rPr>
-        <w:t xml:space="preserve"> </w:t>
-      </w:r>
-      <w:r>
-        <w:rPr>
-          <w:b/>
-          <w:bCs/>
-        </w:rPr>
-        <w:t>sus atributos:</w:t>
-      </w:r>
-    </w:p>
-    <w:p/>
-    <w:p>
-      <w:r>
-        <w:t xml:space="preserve">Ejercicio 1: Explique claramente </w:t>
-      </w:r>
-      <w:r>
-        <w:t>cuál</w:t>
-      </w:r>
-      <w:r>
-        <w:t xml:space="preserve"> es la utilidad del registro de activación y que representan cada una de sus partes.(Basado en el modelo debajo detallado)</w:t>
+        <w:t>Ejercicio 1: Explique claramente cuál es la utilidad del registro de activación y que representan cada una de sus partes.(Basado en el modelo debajo detallado)</w:t>
       </w:r>
     </w:p>
     <w:p/>
@@ -99,7 +73,7 @@
                     <pic:cNvPicPr/>
                   </pic:nvPicPr>
                   <pic:blipFill rotWithShape="1">
-                    <a:blip r:embed="rId5"/>
+                    <a:blip r:embed="rId6"/>
                     <a:srcRect l="25047" t="34825" r="57844" b="26584"/>
                     <a:stretch/>
                   </pic:blipFill>
@@ -141,10 +115,7 @@
         </w:numPr>
       </w:pPr>
       <w:r>
-        <w:t>HEAD</w:t>
-      </w:r>
-      <w:r>
-        <w:t xml:space="preserve"> </w:t>
+        <w:t xml:space="preserve">HEAD </w:t>
       </w:r>
     </w:p>
     <w:p>
@@ -161,19 +132,7 @@
       </w:r>
       <w:proofErr w:type="spellEnd"/>
       <w:r>
-        <w:t>: Dirección base del registro de activación de la</w:t>
-      </w:r>
-      <w:r>
-        <w:t xml:space="preserve"> </w:t>
-      </w:r>
-      <w:r>
-        <w:t xml:space="preserve">unidad que se </w:t>
-      </w:r>
-      <w:r>
-        <w:t>esté</w:t>
-      </w:r>
-      <w:r>
-        <w:t xml:space="preserve"> ejecutando actualmente</w:t>
+        <w:t>: Dirección base del registro de activación de la unidad que se esté ejecutando actualmente</w:t>
       </w:r>
     </w:p>
     <w:p>
@@ -215,17 +174,7 @@
         </w:numPr>
       </w:pPr>
       <w:r>
-        <w:lastRenderedPageBreak/>
-        <w:t xml:space="preserve">Enlace estático: </w:t>
-      </w:r>
-      <w:r>
-        <w:t>apunta al registro de activación</w:t>
-      </w:r>
-      <w:r>
-        <w:t xml:space="preserve"> </w:t>
-      </w:r>
-      <w:r>
-        <w:t>de la unidad que estáticamente la contiene</w:t>
+        <w:t>Enlace estático: apunta al registro de activación de la unidad que estáticamente la contiene</w:t>
       </w:r>
     </w:p>
     <w:p>
@@ -243,13 +192,7 @@
         <w:t xml:space="preserve"> </w:t>
       </w:r>
       <w:r>
-        <w:t>Contiene un puntero a la dirección base</w:t>
-      </w:r>
-      <w:r>
-        <w:t xml:space="preserve"> </w:t>
-      </w:r>
-      <w:r>
-        <w:t>del registro de activación de la rutina llamadora</w:t>
+        <w:t>Contiene un puntero a la dirección base del registro de activación de la rutina llamadora</w:t>
       </w:r>
     </w:p>
     <w:p>
@@ -261,6 +204,7 @@
         </w:numPr>
       </w:pPr>
       <w:r>
+        <w:lastRenderedPageBreak/>
         <w:t>Variables: las variables definidas dentro de la unidad.</w:t>
       </w:r>
     </w:p>
@@ -273,16 +217,7 @@
         </w:numPr>
       </w:pPr>
       <w:r>
-        <w:t xml:space="preserve">Procedimientos: los procedimientos </w:t>
-      </w:r>
-      <w:r>
-        <w:t>definid</w:t>
-      </w:r>
-      <w:r>
-        <w:t>o</w:t>
-      </w:r>
-      <w:r>
-        <w:t>s dentro de la unidad.</w:t>
+        <w:t>Procedimientos: los procedimientos definidos dentro de la unidad.</w:t>
       </w:r>
     </w:p>
     <w:p>
@@ -294,10 +229,7 @@
         </w:numPr>
       </w:pPr>
       <w:r>
-        <w:t xml:space="preserve">Funciones: las funciones </w:t>
-      </w:r>
-      <w:r>
-        <w:t>definidas dentro de la unidad.</w:t>
+        <w:t>Funciones: las funciones definidas dentro de la unidad.</w:t>
       </w:r>
     </w:p>
     <w:p>
@@ -309,10 +241,7 @@
         </w:numPr>
       </w:pPr>
       <w:r>
-        <w:t xml:space="preserve">Valor de retorno: </w:t>
-      </w:r>
-      <w:r>
-        <w:t xml:space="preserve">Al terminar una rutina se </w:t>
+        <w:t xml:space="preserve">Valor de retorno: Al terminar una rutina se </w:t>
       </w:r>
       <w:proofErr w:type="spellStart"/>
       <w:r>
@@ -320,22 +249,1674 @@
       </w:r>
       <w:proofErr w:type="spellEnd"/>
       <w:r>
-        <w:t xml:space="preserve"> su</w:t>
-      </w:r>
-      <w:r>
+        <w:t xml:space="preserve"> su RA, por lo tanto la rutina llamante debe guardar en su RA el valor de retorno de la rutina llamada.</w:t>
+      </w:r>
+    </w:p>
+    <w:p/>
+    <w:p>
+      <w:pPr>
+        <w:rPr>
+          <w:b/>
+          <w:bCs/>
+        </w:rPr>
+      </w:pPr>
+      <w:r>
+        <w:rPr>
+          <w:b/>
+          <w:bCs/>
+        </w:rPr>
+        <w:t>Ejercicio 2: Dado el siguiente programa escrito en Pascal-</w:t>
+      </w:r>
+      <w:proofErr w:type="spellStart"/>
+      <w:r>
+        <w:rPr>
+          <w:b/>
+          <w:bCs/>
+        </w:rPr>
+        <w:t>like</w:t>
+      </w:r>
+      <w:proofErr w:type="spellEnd"/>
+      <w:r>
+        <w:rPr>
+          <w:b/>
+          <w:bCs/>
+        </w:rPr>
+        <w:t>, continuar la realización de las pilas</w:t>
+      </w:r>
+      <w:r>
+        <w:rPr>
+          <w:b/>
+          <w:bCs/>
+        </w:rPr>
         <w:t xml:space="preserve"> </w:t>
       </w:r>
       <w:r>
-        <w:t>RA, por lo tanto la rutina llamante debe guardar en su</w:t>
-      </w:r>
-      <w:r>
+        <w:rPr>
+          <w:b/>
+          <w:bCs/>
+        </w:rPr>
+        <w:t>de ejecución hasta finalizar las mismas.</w:t>
+      </w:r>
+    </w:p>
+    <w:p>
+      <w:pPr>
+        <w:pStyle w:val="Prrafodelista"/>
+        <w:numPr>
+          <w:ilvl w:val="0"/>
+          <w:numId w:val="2"/>
+        </w:numPr>
+        <w:rPr>
+          <w:b/>
+          <w:bCs/>
+        </w:rPr>
+      </w:pPr>
+      <w:r>
+        <w:rPr>
+          <w:b/>
+          <w:bCs/>
+        </w:rPr>
+        <w:t>Siguiendo la cadena estática b) Siguiendo la cadena dinámica</w:t>
+      </w:r>
+    </w:p>
+    <w:p>
+      <w:pPr>
+        <w:rPr>
+          <w:b/>
+          <w:bCs/>
+        </w:rPr>
+      </w:pPr>
+    </w:p>
+    <w:p>
+      <w:pPr>
+        <w:jc w:val="center"/>
+        <w:rPr>
+          <w:b/>
+          <w:bCs/>
+        </w:rPr>
+      </w:pPr>
+      <w:r>
+        <w:rPr>
+          <w:noProof/>
+        </w:rPr>
+        <w:drawing>
+          <wp:inline distT="0" distB="0" distL="0" distR="0" wp14:anchorId="2CAEEDFC" wp14:editId="14B250A9">
+            <wp:extent cx="5667375" cy="3424889"/>
+            <wp:effectExtent l="0" t="0" r="0" b="4445"/>
+            <wp:docPr id="2" name="Imagen 2" descr="Interfaz de usuario gráfica&#10;&#10;Descripción generada automáticamente"/>
+            <wp:cNvGraphicFramePr>
+              <a:graphicFrameLocks xmlns:a="http://schemas.openxmlformats.org/drawingml/2006/main" noChangeAspect="1"/>
+            </wp:cNvGraphicFramePr>
+            <a:graphic xmlns:a="http://schemas.openxmlformats.org/drawingml/2006/main">
+              <a:graphicData uri="http://schemas.openxmlformats.org/drawingml/2006/picture">
+                <pic:pic xmlns:pic="http://schemas.openxmlformats.org/drawingml/2006/picture">
+                  <pic:nvPicPr>
+                    <pic:cNvPr id="2" name="Imagen 2" descr="Interfaz de usuario gráfica&#10;&#10;Descripción generada automáticamente"/>
+                    <pic:cNvPicPr/>
+                  </pic:nvPicPr>
+                  <pic:blipFill rotWithShape="1">
+                    <a:blip r:embed="rId7"/>
+                    <a:srcRect l="24695" t="23217" r="26270" b="24074"/>
+                    <a:stretch/>
+                  </pic:blipFill>
+                  <pic:spPr bwMode="auto">
+                    <a:xfrm>
+                      <a:off x="0" y="0"/>
+                      <a:ext cx="5686066" cy="3436184"/>
+                    </a:xfrm>
+                    <a:prstGeom prst="rect">
+                      <a:avLst/>
+                    </a:prstGeom>
+                    <a:ln>
+                      <a:noFill/>
+                    </a:ln>
+                    <a:extLst>
+                      <a:ext uri="{53640926-AAD7-44D8-BBD7-CCE9431645EC}">
+                        <a14:shadowObscured xmlns:a14="http://schemas.microsoft.com/office/drawing/2010/main"/>
+                      </a:ext>
+                    </a:extLst>
+                  </pic:spPr>
+                </pic:pic>
+              </a:graphicData>
+            </a:graphic>
+          </wp:inline>
+        </w:drawing>
+      </w:r>
+    </w:p>
+    <w:p>
+      <w:pPr>
+        <w:jc w:val="center"/>
+        <w:rPr>
+          <w:b/>
+          <w:bCs/>
+        </w:rPr>
+      </w:pPr>
+      <w:r>
+        <w:rPr>
+          <w:noProof/>
+        </w:rPr>
+        <w:lastRenderedPageBreak/>
+        <mc:AlternateContent>
+          <mc:Choice Requires="wps">
+            <w:drawing>
+              <wp:anchor distT="0" distB="0" distL="114300" distR="114300" simplePos="0" relativeHeight="251660288" behindDoc="0" locked="0" layoutInCell="1" allowOverlap="1" wp14:anchorId="5EE4F86C" wp14:editId="788E303E">
+                <wp:simplePos x="0" y="0"/>
+                <wp:positionH relativeFrom="column">
+                  <wp:posOffset>4587240</wp:posOffset>
+                </wp:positionH>
+                <wp:positionV relativeFrom="paragraph">
+                  <wp:posOffset>-490220</wp:posOffset>
+                </wp:positionV>
+                <wp:extent cx="1362075" cy="476250"/>
+                <wp:effectExtent l="0" t="0" r="9525" b="0"/>
+                <wp:wrapNone/>
+                <wp:docPr id="7" name="Cuadro de texto 7"/>
+                <wp:cNvGraphicFramePr/>
+                <a:graphic xmlns:a="http://schemas.openxmlformats.org/drawingml/2006/main">
+                  <a:graphicData uri="http://schemas.microsoft.com/office/word/2010/wordprocessingShape">
+                    <wps:wsp>
+                      <wps:cNvSpPr txBox="1"/>
+                      <wps:spPr>
+                        <a:xfrm>
+                          <a:off x="0" y="0"/>
+                          <a:ext cx="1362075" cy="476250"/>
+                        </a:xfrm>
+                        <a:prstGeom prst="rect">
+                          <a:avLst/>
+                        </a:prstGeom>
+                        <a:solidFill>
+                          <a:schemeClr val="tx1"/>
+                        </a:solidFill>
+                        <a:ln w="6350">
+                          <a:noFill/>
+                        </a:ln>
+                      </wps:spPr>
+                      <wps:txbx>
+                        <w:txbxContent>
+                          <w:p>
+                            <w:pPr>
+                              <w:jc w:val="center"/>
+                            </w:pPr>
+                            <w:r>
+                              <w:t>Ese 5 no tengo idea de donde sale</w:t>
+                            </w:r>
+                          </w:p>
+                        </w:txbxContent>
+                      </wps:txbx>
+                      <wps:bodyPr rot="0" spcFirstLastPara="0" vertOverflow="overflow" horzOverflow="overflow" vert="horz" wrap="square" lIns="91440" tIns="45720" rIns="91440" bIns="45720" numCol="1" spcCol="0" rtlCol="0" fromWordArt="0" anchor="t" anchorCtr="0" forceAA="0" compatLnSpc="1">
+                        <a:prstTxWarp prst="textNoShape">
+                          <a:avLst/>
+                        </a:prstTxWarp>
+                        <a:noAutofit/>
+                      </wps:bodyPr>
+                    </wps:wsp>
+                  </a:graphicData>
+                </a:graphic>
+                <wp14:sizeRelH relativeFrom="margin">
+                  <wp14:pctWidth>0</wp14:pctWidth>
+                </wp14:sizeRelH>
+              </wp:anchor>
+            </w:drawing>
+          </mc:Choice>
+          <mc:Fallback>
+            <w:pict>
+              <v:shapetype w14:anchorId="5EE4F86C" id="_x0000_t202" coordsize="21600,21600" o:spt="202" path="m,l,21600r21600,l21600,xe">
+                <v:stroke joinstyle="miter"/>
+                <v:path gradientshapeok="t" o:connecttype="rect"/>
+              </v:shapetype>
+              <v:shape id="Cuadro de texto 7" o:spid="_x0000_s1026" type="#_x0000_t202" style="position:absolute;left:0;text-align:left;margin-left:361.2pt;margin-top:-38.6pt;width:107.25pt;height:37.5pt;z-index:251660288;visibility:visible;mso-wrap-style:square;mso-width-percent:0;mso-wrap-distance-left:9pt;mso-wrap-distance-top:0;mso-wrap-distance-right:9pt;mso-wrap-distance-bottom:0;mso-position-horizontal:absolute;mso-position-horizontal-relative:text;mso-position-vertical:absolute;mso-position-vertical-relative:text;mso-width-percent:0;mso-width-relative:margin;v-text-anchor:top" o:gfxdata="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" fillcolor="black [3213]" stroked="f" strokeweight=".5pt">
+                <v:textbox>
+                  <w:txbxContent>
+                    <w:p>
+                      <w:pPr>
+                        <w:jc w:val="center"/>
+                      </w:pPr>
+                      <w:r>
+                        <w:t>Ese 5 no tengo idea de donde sale</w:t>
+                      </w:r>
+                    </w:p>
+                  </w:txbxContent>
+                </v:textbox>
+              </v:shape>
+            </w:pict>
+          </mc:Fallback>
+        </mc:AlternateContent>
+      </w:r>
+      <w:r>
+        <w:rPr>
+          <w:noProof/>
+        </w:rPr>
+        <mc:AlternateContent>
+          <mc:Choice Requires="wps">
+            <w:drawing>
+              <wp:anchor distT="0" distB="0" distL="114300" distR="114300" simplePos="0" relativeHeight="251659264" behindDoc="0" locked="0" layoutInCell="1" allowOverlap="1" wp14:anchorId="4A36F438" wp14:editId="7F4566B2">
+                <wp:simplePos x="0" y="0"/>
+                <wp:positionH relativeFrom="column">
+                  <wp:posOffset>3672840</wp:posOffset>
+                </wp:positionH>
+                <wp:positionV relativeFrom="paragraph">
+                  <wp:posOffset>-261620</wp:posOffset>
+                </wp:positionV>
+                <wp:extent cx="1104900" cy="1000125"/>
+                <wp:effectExtent l="0" t="38100" r="57150" b="28575"/>
+                <wp:wrapNone/>
+                <wp:docPr id="6" name="Conector recto de flecha 6"/>
+                <wp:cNvGraphicFramePr/>
+                <a:graphic xmlns:a="http://schemas.openxmlformats.org/drawingml/2006/main">
+                  <a:graphicData uri="http://schemas.microsoft.com/office/word/2010/wordprocessingShape">
+                    <wps:wsp>
+                      <wps:cNvCnPr/>
+                      <wps:spPr>
+                        <a:xfrm flipV="1">
+                          <a:off x="0" y="0"/>
+                          <a:ext cx="1104900" cy="1000125"/>
+                        </a:xfrm>
+                        <a:prstGeom prst="straightConnector1">
+                          <a:avLst/>
+                        </a:prstGeom>
+                        <a:ln>
+                          <a:tailEnd type="triangle"/>
+                        </a:ln>
+                      </wps:spPr>
+                      <wps:style>
+                        <a:lnRef idx="1">
+                          <a:schemeClr val="dk1"/>
+                        </a:lnRef>
+                        <a:fillRef idx="0">
+                          <a:schemeClr val="dk1"/>
+                        </a:fillRef>
+                        <a:effectRef idx="0">
+                          <a:schemeClr val="dk1"/>
+                        </a:effectRef>
+                        <a:fontRef idx="minor">
+                          <a:schemeClr val="tx1"/>
+                        </a:fontRef>
+                      </wps:style>
+                      <wps:bodyPr/>
+                    </wps:wsp>
+                  </a:graphicData>
+                </a:graphic>
+              </wp:anchor>
+            </w:drawing>
+          </mc:Choice>
+          <mc:Fallback>
+            <w:pict>
+              <v:shapetype w14:anchorId="1B447444" id="_x0000_t32" coordsize="21600,21600" o:spt="32" o:oned="t" path="m,l21600,21600e" filled="f">
+                <v:path arrowok="t" fillok="f" o:connecttype="none"/>
+                <o:lock v:ext="edit" shapetype="t"/>
+              </v:shapetype>
+              <v:shape id="Conector recto de flecha 6" o:spid="_x0000_s1026" type="#_x0000_t32" style="position:absolute;margin-left:289.2pt;margin-top:-20.6pt;width:87pt;height:78.75pt;flip:y;z-index:251659264;visibility:visible;mso-wrap-style:square;mso-wrap-distance-left:9pt;mso-wrap-distance-top:0;mso-wrap-distance-right:9pt;mso-wrap-distance-bottom:0;mso-position-horizontal:absolute;mso-position-horizontal-relative:text;mso-position-vertical:absolute;mso-position-vertical-relative:text" o:gfxdata="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" strokecolor="black [3200]" strokeweight=".5pt">
+                <v:stroke endarrow="block" joinstyle="miter"/>
+              </v:shape>
+            </w:pict>
+          </mc:Fallback>
+        </mc:AlternateContent>
+      </w:r>
+      <w:r>
+        <w:rPr>
+          <w:noProof/>
+        </w:rPr>
+        <w:drawing>
+          <wp:inline distT="0" distB="0" distL="0" distR="0" wp14:anchorId="3D47877D" wp14:editId="7BB65DE2">
+            <wp:extent cx="4686300" cy="5457825"/>
+            <wp:effectExtent l="0" t="0" r="0" b="0"/>
+            <wp:docPr id="5" name="Imagen 5" descr="Interfaz de usuario gráfica&#10;&#10;Descripción generada automáticamente"/>
+            <wp:cNvGraphicFramePr>
+              <a:graphicFrameLocks xmlns:a="http://schemas.openxmlformats.org/drawingml/2006/main" noChangeAspect="1"/>
+            </wp:cNvGraphicFramePr>
+            <a:graphic xmlns:a="http://schemas.openxmlformats.org/drawingml/2006/main">
+              <a:graphicData uri="http://schemas.openxmlformats.org/drawingml/2006/picture">
+                <pic:pic xmlns:pic="http://schemas.openxmlformats.org/drawingml/2006/picture">
+                  <pic:nvPicPr>
+                    <pic:cNvPr id="5" name="Imagen 5" descr="Interfaz de usuario gráfica&#10;&#10;Descripción generada automáticamente"/>
+                    <pic:cNvPicPr/>
+                  </pic:nvPicPr>
+                  <pic:blipFill rotWithShape="1">
+                    <a:blip r:embed="rId8"/>
+                    <a:srcRect l="33161" t="28237" r="35034" b="5877"/>
+                    <a:stretch/>
+                  </pic:blipFill>
+                  <pic:spPr bwMode="auto">
+                    <a:xfrm>
+                      <a:off x="0" y="0"/>
+                      <a:ext cx="4696526" cy="5469734"/>
+                    </a:xfrm>
+                    <a:prstGeom prst="rect">
+                      <a:avLst/>
+                    </a:prstGeom>
+                    <a:ln>
+                      <a:noFill/>
+                    </a:ln>
+                    <a:extLst>
+                      <a:ext uri="{53640926-AAD7-44D8-BBD7-CCE9431645EC}">
+                        <a14:shadowObscured xmlns:a14="http://schemas.microsoft.com/office/drawing/2010/main"/>
+                      </a:ext>
+                    </a:extLst>
+                  </pic:spPr>
+                </pic:pic>
+              </a:graphicData>
+            </a:graphic>
+          </wp:inline>
+        </w:drawing>
+      </w:r>
+    </w:p>
+    <w:p>
+      <w:pPr>
+        <w:jc w:val="center"/>
+        <w:rPr>
+          <w:b/>
+          <w:bCs/>
+        </w:rPr>
+      </w:pPr>
+      <w:r>
+        <w:rPr>
+          <w:b/>
+          <w:bCs/>
+          <w:noProof/>
+        </w:rPr>
+        <w:lastRenderedPageBreak/>
+        <w:drawing>
+          <wp:inline distT="0" distB="0" distL="0" distR="0" wp14:anchorId="1F57C08E" wp14:editId="1E31F17F">
+            <wp:extent cx="5400675" cy="7553325"/>
+            <wp:effectExtent l="0" t="0" r="9525" b="9525"/>
+            <wp:docPr id="3" name="Imagen 3"/>
+            <wp:cNvGraphicFramePr>
+              <a:graphicFrameLocks xmlns:a="http://schemas.openxmlformats.org/drawingml/2006/main" noChangeAspect="1"/>
+            </wp:cNvGraphicFramePr>
+            <a:graphic xmlns:a="http://schemas.openxmlformats.org/drawingml/2006/main">
+              <a:graphicData uri="http://schemas.openxmlformats.org/drawingml/2006/picture">
+                <pic:pic xmlns:pic="http://schemas.openxmlformats.org/drawingml/2006/picture">
+                  <pic:nvPicPr>
+                    <pic:cNvPr id="0" name="Picture 1"/>
+                    <pic:cNvPicPr>
+                      <a:picLocks noChangeAspect="1" noChangeArrowheads="1"/>
+                    </pic:cNvPicPr>
+                  </pic:nvPicPr>
+                  <pic:blipFill rotWithShape="1">
+                    <a:blip r:embed="rId9">
+                      <a:extLst>
+                        <a:ext uri="{28A0092B-C50C-407E-A947-70E740481C1C}">
+                          <a14:useLocalDpi xmlns:a14="http://schemas.microsoft.com/office/drawing/2010/main" val="0"/>
+                        </a:ext>
+                      </a:extLst>
+                    </a:blip>
+                    <a:srcRect b="2460"/>
+                    <a:stretch/>
+                  </pic:blipFill>
+                  <pic:spPr bwMode="auto">
+                    <a:xfrm>
+                      <a:off x="0" y="0"/>
+                      <a:ext cx="5400675" cy="7553325"/>
+                    </a:xfrm>
+                    <a:prstGeom prst="rect">
+                      <a:avLst/>
+                    </a:prstGeom>
+                    <a:noFill/>
+                    <a:ln>
+                      <a:noFill/>
+                    </a:ln>
+                    <a:extLst>
+                      <a:ext uri="{53640926-AAD7-44D8-BBD7-CCE9431645EC}">
+                        <a14:shadowObscured xmlns:a14="http://schemas.microsoft.com/office/drawing/2010/main"/>
+                      </a:ext>
+                    </a:extLst>
+                  </pic:spPr>
+                </pic:pic>
+              </a:graphicData>
+            </a:graphic>
+          </wp:inline>
+        </w:drawing>
+      </w:r>
+    </w:p>
+    <w:p>
+      <w:pPr>
+        <w:jc w:val="center"/>
+        <w:rPr>
+          <w:b/>
+          <w:bCs/>
+        </w:rPr>
+      </w:pPr>
+      <w:r>
+        <w:rPr>
+          <w:b/>
+          <w:bCs/>
+          <w:noProof/>
+        </w:rPr>
+        <w:lastRenderedPageBreak/>
+        <w:drawing>
+          <wp:inline distT="0" distB="0" distL="0" distR="0" wp14:anchorId="13C40D3B" wp14:editId="06716C82">
+            <wp:extent cx="5048685" cy="3943350"/>
+            <wp:effectExtent l="0" t="0" r="0" b="0"/>
+            <wp:docPr id="4" name="Imagen 4"/>
+            <wp:cNvGraphicFramePr>
+              <a:graphicFrameLocks xmlns:a="http://schemas.openxmlformats.org/drawingml/2006/main" noChangeAspect="1"/>
+            </wp:cNvGraphicFramePr>
+            <a:graphic xmlns:a="http://schemas.openxmlformats.org/drawingml/2006/main">
+              <a:graphicData uri="http://schemas.openxmlformats.org/drawingml/2006/picture">
+                <pic:pic xmlns:pic="http://schemas.openxmlformats.org/drawingml/2006/picture">
+                  <pic:nvPicPr>
+                    <pic:cNvPr id="0" name="Picture 2"/>
+                    <pic:cNvPicPr>
+                      <a:picLocks noChangeAspect="1" noChangeArrowheads="1"/>
+                    </pic:cNvPicPr>
+                  </pic:nvPicPr>
+                  <pic:blipFill rotWithShape="1">
+                    <a:blip r:embed="rId10">
+                      <a:extLst>
+                        <a:ext uri="{28A0092B-C50C-407E-A947-70E740481C1C}">
+                          <a14:useLocalDpi xmlns:a14="http://schemas.microsoft.com/office/drawing/2010/main" val="0"/>
+                        </a:ext>
+                      </a:extLst>
+                    </a:blip>
+                    <a:srcRect r="10582" b="50000"/>
+                    <a:stretch/>
+                  </pic:blipFill>
+                  <pic:spPr bwMode="auto">
+                    <a:xfrm>
+                      <a:off x="0" y="0"/>
+                      <a:ext cx="5048685" cy="3943350"/>
+                    </a:xfrm>
+                    <a:prstGeom prst="rect">
+                      <a:avLst/>
+                    </a:prstGeom>
+                    <a:noFill/>
+                    <a:ln>
+                      <a:noFill/>
+                    </a:ln>
+                    <a:extLst>
+                      <a:ext uri="{53640926-AAD7-44D8-BBD7-CCE9431645EC}">
+                        <a14:shadowObscured xmlns:a14="http://schemas.microsoft.com/office/drawing/2010/main"/>
+                      </a:ext>
+                    </a:extLst>
+                  </pic:spPr>
+                </pic:pic>
+              </a:graphicData>
+            </a:graphic>
+          </wp:inline>
+        </w:drawing>
+      </w:r>
+    </w:p>
+    <w:p>
+      <w:pPr>
+        <w:jc w:val="center"/>
+        <w:rPr>
+          <w:b/>
+          <w:bCs/>
+        </w:rPr>
+      </w:pPr>
+    </w:p>
+    <w:p>
+      <w:pPr>
+        <w:rPr>
+          <w:b/>
+          <w:bCs/>
+        </w:rPr>
+      </w:pPr>
+      <w:r>
+        <w:rPr>
+          <w:b/>
+          <w:bCs/>
+        </w:rPr>
+        <w:t>Ejercicio 3: Sea el siguiente programa escrito en Pascal-</w:t>
+      </w:r>
+      <w:proofErr w:type="spellStart"/>
+      <w:r>
+        <w:rPr>
+          <w:b/>
+          <w:bCs/>
+        </w:rPr>
+        <w:t>like</w:t>
+      </w:r>
+      <w:proofErr w:type="spellEnd"/>
+      <w:r>
+        <w:rPr>
+          <w:b/>
+          <w:bCs/>
+        </w:rPr>
+        <w:t xml:space="preserve">. Realice la pila de ejecución </w:t>
+      </w:r>
+    </w:p>
+    <w:p>
+      <w:pPr>
+        <w:pStyle w:val="Prrafodelista"/>
+        <w:numPr>
+          <w:ilvl w:val="0"/>
+          <w:numId w:val="3"/>
+        </w:numPr>
+        <w:rPr>
+          <w:b/>
+          <w:bCs/>
+        </w:rPr>
+      </w:pPr>
+      <w:r>
+        <w:rPr>
+          <w:b/>
+          <w:bCs/>
+        </w:rPr>
+        <w:t>Siguiendo la cadena estática b) Siguiendo la cadena dinámica</w:t>
+      </w:r>
+    </w:p>
+    <w:p>
+      <w:pPr>
+        <w:jc w:val="center"/>
+        <w:rPr>
+          <w:b/>
+          <w:bCs/>
+        </w:rPr>
+      </w:pPr>
+      <w:r>
+        <w:rPr>
+          <w:noProof/>
+        </w:rPr>
+        <w:lastRenderedPageBreak/>
+        <w:drawing>
+          <wp:inline distT="0" distB="0" distL="0" distR="0" wp14:anchorId="246B2D16" wp14:editId="4175CCDD">
+            <wp:extent cx="5108401" cy="5133975"/>
+            <wp:effectExtent l="0" t="0" r="0" b="0"/>
+            <wp:docPr id="8" name="Imagen 8" descr="Captura de pantalla de computadora&#10;&#10;Descripción generada automáticamente"/>
+            <wp:cNvGraphicFramePr>
+              <a:graphicFrameLocks xmlns:a="http://schemas.openxmlformats.org/drawingml/2006/main" noChangeAspect="1"/>
+            </wp:cNvGraphicFramePr>
+            <a:graphic xmlns:a="http://schemas.openxmlformats.org/drawingml/2006/main">
+              <a:graphicData uri="http://schemas.openxmlformats.org/drawingml/2006/picture">
+                <pic:pic xmlns:pic="http://schemas.openxmlformats.org/drawingml/2006/picture">
+                  <pic:nvPicPr>
+                    <pic:cNvPr id="8" name="Imagen 8" descr="Captura de pantalla de computadora&#10;&#10;Descripción generada automáticamente"/>
+                    <pic:cNvPicPr/>
+                  </pic:nvPicPr>
+                  <pic:blipFill rotWithShape="1">
+                    <a:blip r:embed="rId11"/>
+                    <a:srcRect l="30339" t="20986" r="30503" b="9015"/>
+                    <a:stretch/>
+                  </pic:blipFill>
+                  <pic:spPr bwMode="auto">
+                    <a:xfrm>
+                      <a:off x="0" y="0"/>
+                      <a:ext cx="5118273" cy="5143896"/>
+                    </a:xfrm>
+                    <a:prstGeom prst="rect">
+                      <a:avLst/>
+                    </a:prstGeom>
+                    <a:ln>
+                      <a:noFill/>
+                    </a:ln>
+                    <a:extLst>
+                      <a:ext uri="{53640926-AAD7-44D8-BBD7-CCE9431645EC}">
+                        <a14:shadowObscured xmlns:a14="http://schemas.microsoft.com/office/drawing/2010/main"/>
+                      </a:ext>
+                    </a:extLst>
+                  </pic:spPr>
+                </pic:pic>
+              </a:graphicData>
+            </a:graphic>
+          </wp:inline>
+        </w:drawing>
+      </w:r>
+    </w:p>
+    <w:p>
+      <w:pPr>
+        <w:jc w:val="center"/>
+        <w:rPr>
+          <w:b/>
+          <w:bCs/>
+        </w:rPr>
+      </w:pPr>
+      <w:r>
+        <w:rPr>
+          <w:b/>
+          <w:bCs/>
+          <w:noProof/>
+        </w:rPr>
+        <w:drawing>
+          <wp:inline distT="0" distB="0" distL="0" distR="0" wp14:anchorId="10E64828" wp14:editId="73DD1422">
+            <wp:extent cx="4724400" cy="3238500"/>
+            <wp:effectExtent l="0" t="0" r="0" b="0"/>
+            <wp:docPr id="9" name="Imagen 9"/>
+            <wp:cNvGraphicFramePr>
+              <a:graphicFrameLocks xmlns:a="http://schemas.openxmlformats.org/drawingml/2006/main" noChangeAspect="1"/>
+            </wp:cNvGraphicFramePr>
+            <a:graphic xmlns:a="http://schemas.openxmlformats.org/drawingml/2006/main">
+              <a:graphicData uri="http://schemas.openxmlformats.org/drawingml/2006/picture">
+                <pic:pic xmlns:pic="http://schemas.openxmlformats.org/drawingml/2006/picture">
+                  <pic:nvPicPr>
+                    <pic:cNvPr id="0" name="Picture 3"/>
+                    <pic:cNvPicPr>
+                      <a:picLocks noChangeAspect="1" noChangeArrowheads="1"/>
+                    </pic:cNvPicPr>
+                  </pic:nvPicPr>
+                  <pic:blipFill rotWithShape="1">
+                    <a:blip r:embed="rId10">
+                      <a:extLst>
+                        <a:ext uri="{28A0092B-C50C-407E-A947-70E740481C1C}">
+                          <a14:useLocalDpi xmlns:a14="http://schemas.microsoft.com/office/drawing/2010/main" val="0"/>
+                        </a:ext>
+                      </a:extLst>
+                    </a:blip>
+                    <a:srcRect t="50127" r="12522" b="6944"/>
+                    <a:stretch/>
+                  </pic:blipFill>
+                  <pic:spPr bwMode="auto">
+                    <a:xfrm>
+                      <a:off x="0" y="0"/>
+                      <a:ext cx="4724400" cy="3238500"/>
+                    </a:xfrm>
+                    <a:prstGeom prst="rect">
+                      <a:avLst/>
+                    </a:prstGeom>
+                    <a:noFill/>
+                    <a:ln>
+                      <a:noFill/>
+                    </a:ln>
+                    <a:extLst>
+                      <a:ext uri="{53640926-AAD7-44D8-BBD7-CCE9431645EC}">
+                        <a14:shadowObscured xmlns:a14="http://schemas.microsoft.com/office/drawing/2010/main"/>
+                      </a:ext>
+                    </a:extLst>
+                  </pic:spPr>
+                </pic:pic>
+              </a:graphicData>
+            </a:graphic>
+          </wp:inline>
+        </w:drawing>
+      </w:r>
+    </w:p>
+    <w:p>
+      <w:pPr>
+        <w:jc w:val="center"/>
+        <w:rPr>
+          <w:b/>
+          <w:bCs/>
+        </w:rPr>
+      </w:pPr>
+      <w:r>
+        <w:rPr>
+          <w:b/>
+          <w:bCs/>
+          <w:noProof/>
+        </w:rPr>
+        <w:lastRenderedPageBreak/>
+        <w:drawing>
+          <wp:inline distT="0" distB="0" distL="0" distR="0" wp14:anchorId="12DCB534" wp14:editId="60226460">
+            <wp:extent cx="5400675" cy="7839075"/>
+            <wp:effectExtent l="0" t="0" r="9525" b="9525"/>
+            <wp:docPr id="10" name="Imagen 10"/>
+            <wp:cNvGraphicFramePr>
+              <a:graphicFrameLocks xmlns:a="http://schemas.openxmlformats.org/drawingml/2006/main" noChangeAspect="1"/>
+            </wp:cNvGraphicFramePr>
+            <a:graphic xmlns:a="http://schemas.openxmlformats.org/drawingml/2006/main">
+              <a:graphicData uri="http://schemas.openxmlformats.org/drawingml/2006/picture">
+                <pic:pic xmlns:pic="http://schemas.openxmlformats.org/drawingml/2006/picture">
+                  <pic:nvPicPr>
+                    <pic:cNvPr id="0" name="Picture 4"/>
+                    <pic:cNvPicPr>
+                      <a:picLocks noChangeAspect="1" noChangeArrowheads="1"/>
+                    </pic:cNvPicPr>
+                  </pic:nvPicPr>
+                  <pic:blipFill rotWithShape="1">
+                    <a:blip r:embed="rId12">
+                      <a:extLst>
+                        <a:ext uri="{28A0092B-C50C-407E-A947-70E740481C1C}">
+                          <a14:useLocalDpi xmlns:a14="http://schemas.microsoft.com/office/drawing/2010/main" val="0"/>
+                        </a:ext>
+                      </a:extLst>
+                    </a:blip>
+                    <a:srcRect b="2488"/>
+                    <a:stretch/>
+                  </pic:blipFill>
+                  <pic:spPr bwMode="auto">
+                    <a:xfrm>
+                      <a:off x="0" y="0"/>
+                      <a:ext cx="5400675" cy="7839075"/>
+                    </a:xfrm>
+                    <a:prstGeom prst="rect">
+                      <a:avLst/>
+                    </a:prstGeom>
+                    <a:noFill/>
+                    <a:ln>
+                      <a:noFill/>
+                    </a:ln>
+                    <a:extLst>
+                      <a:ext uri="{53640926-AAD7-44D8-BBD7-CCE9431645EC}">
+                        <a14:shadowObscured xmlns:a14="http://schemas.microsoft.com/office/drawing/2010/main"/>
+                      </a:ext>
+                    </a:extLst>
+                  </pic:spPr>
+                </pic:pic>
+              </a:graphicData>
+            </a:graphic>
+          </wp:inline>
+        </w:drawing>
+      </w:r>
+    </w:p>
+    <w:p>
+      <w:pPr>
+        <w:jc w:val="center"/>
+        <w:rPr>
+          <w:b/>
+          <w:bCs/>
+        </w:rPr>
+      </w:pPr>
+      <w:r>
+        <w:rPr>
+          <w:b/>
+          <w:bCs/>
+          <w:noProof/>
+        </w:rPr>
+        <w:lastRenderedPageBreak/>
+        <w:drawing>
+          <wp:inline distT="0" distB="0" distL="0" distR="0" wp14:anchorId="16E5B9B6" wp14:editId="79346A6D">
+            <wp:extent cx="5391150" cy="5657850"/>
+            <wp:effectExtent l="0" t="0" r="0" b="0"/>
+            <wp:docPr id="11" name="Imagen 11"/>
+            <wp:cNvGraphicFramePr>
+              <a:graphicFrameLocks xmlns:a="http://schemas.openxmlformats.org/drawingml/2006/main" noChangeAspect="1"/>
+            </wp:cNvGraphicFramePr>
+            <a:graphic xmlns:a="http://schemas.openxmlformats.org/drawingml/2006/main">
+              <a:graphicData uri="http://schemas.openxmlformats.org/drawingml/2006/picture">
+                <pic:pic xmlns:pic="http://schemas.openxmlformats.org/drawingml/2006/picture">
+                  <pic:nvPicPr>
+                    <pic:cNvPr id="0" name="Picture 5"/>
+                    <pic:cNvPicPr>
+                      <a:picLocks noChangeAspect="1" noChangeArrowheads="1"/>
+                    </pic:cNvPicPr>
+                  </pic:nvPicPr>
+                  <pic:blipFill rotWithShape="1">
+                    <a:blip r:embed="rId13">
+                      <a:extLst>
+                        <a:ext uri="{28A0092B-C50C-407E-A947-70E740481C1C}">
+                          <a14:useLocalDpi xmlns:a14="http://schemas.microsoft.com/office/drawing/2010/main" val="0"/>
+                        </a:ext>
+                      </a:extLst>
+                    </a:blip>
+                    <a:srcRect b="30282"/>
+                    <a:stretch/>
+                  </pic:blipFill>
+                  <pic:spPr bwMode="auto">
+                    <a:xfrm>
+                      <a:off x="0" y="0"/>
+                      <a:ext cx="5391150" cy="5657850"/>
+                    </a:xfrm>
+                    <a:prstGeom prst="rect">
+                      <a:avLst/>
+                    </a:prstGeom>
+                    <a:noFill/>
+                    <a:ln>
+                      <a:noFill/>
+                    </a:ln>
+                    <a:extLst>
+                      <a:ext uri="{53640926-AAD7-44D8-BBD7-CCE9431645EC}">
+                        <a14:shadowObscured xmlns:a14="http://schemas.microsoft.com/office/drawing/2010/main"/>
+                      </a:ext>
+                    </a:extLst>
+                  </pic:spPr>
+                </pic:pic>
+              </a:graphicData>
+            </a:graphic>
+          </wp:inline>
+        </w:drawing>
+      </w:r>
+    </w:p>
+    <w:p>
+      <w:pPr>
+        <w:rPr>
+          <w:b/>
+          <w:bCs/>
+        </w:rPr>
+      </w:pPr>
+    </w:p>
+    <w:p>
+      <w:pPr>
+        <w:rPr>
+          <w:b/>
+          <w:bCs/>
+        </w:rPr>
+      </w:pPr>
+      <w:r>
+        <w:rPr>
+          <w:b/>
+          <w:bCs/>
+        </w:rPr>
+        <w:t>Ejercicio 4: Sea el siguiente programa escrito en Pascal-</w:t>
+      </w:r>
+      <w:proofErr w:type="spellStart"/>
+      <w:r>
+        <w:rPr>
+          <w:b/>
+          <w:bCs/>
+        </w:rPr>
+        <w:t>like</w:t>
+      </w:r>
+      <w:proofErr w:type="spellEnd"/>
+      <w:r>
+        <w:rPr>
+          <w:b/>
+          <w:bCs/>
+        </w:rPr>
+        <w:t xml:space="preserve">. Realice la pila de ejecución </w:t>
+      </w:r>
+    </w:p>
+    <w:p>
+      <w:pPr>
+        <w:pStyle w:val="Prrafodelista"/>
+        <w:numPr>
+          <w:ilvl w:val="0"/>
+          <w:numId w:val="4"/>
+        </w:numPr>
+        <w:rPr>
+          <w:b/>
+          <w:bCs/>
+        </w:rPr>
+      </w:pPr>
+      <w:r>
+        <w:rPr>
+          <w:b/>
+          <w:bCs/>
+        </w:rPr>
+        <w:t>Siguiendo la cadena estática b) Siguiendo la cadena dinámica</w:t>
+      </w:r>
+    </w:p>
+    <w:p>
+      <w:pPr>
+        <w:rPr>
+          <w:b/>
+          <w:bCs/>
+        </w:rPr>
+      </w:pPr>
+    </w:p>
+    <w:p>
+      <w:pPr>
+        <w:jc w:val="center"/>
+        <w:rPr>
+          <w:b/>
+          <w:bCs/>
+        </w:rPr>
+      </w:pPr>
+      <w:r>
+        <w:rPr>
+          <w:noProof/>
+        </w:rPr>
+        <w:lastRenderedPageBreak/>
+        <mc:AlternateContent>
+          <mc:Choice Requires="wps">
+            <w:drawing>
+              <wp:anchor distT="0" distB="0" distL="114300" distR="114300" simplePos="0" relativeHeight="251662336" behindDoc="0" locked="0" layoutInCell="1" allowOverlap="1" wp14:anchorId="14FE1C67" wp14:editId="55DD8479">
+                <wp:simplePos x="0" y="0"/>
+                <wp:positionH relativeFrom="column">
+                  <wp:posOffset>-908685</wp:posOffset>
+                </wp:positionH>
+                <wp:positionV relativeFrom="paragraph">
+                  <wp:posOffset>2919730</wp:posOffset>
+                </wp:positionV>
+                <wp:extent cx="1514475" cy="685800"/>
+                <wp:effectExtent l="0" t="0" r="9525" b="0"/>
+                <wp:wrapNone/>
+                <wp:docPr id="17" name="Cuadro de texto 17"/>
+                <wp:cNvGraphicFramePr/>
+                <a:graphic xmlns:a="http://schemas.openxmlformats.org/drawingml/2006/main">
+                  <a:graphicData uri="http://schemas.microsoft.com/office/word/2010/wordprocessingShape">
+                    <wps:wsp>
+                      <wps:cNvSpPr txBox="1"/>
+                      <wps:spPr>
+                        <a:xfrm>
+                          <a:off x="0" y="0"/>
+                          <a:ext cx="1514475" cy="685800"/>
+                        </a:xfrm>
+                        <a:prstGeom prst="rect">
+                          <a:avLst/>
+                        </a:prstGeom>
+                        <a:solidFill>
+                          <a:schemeClr val="tx1"/>
+                        </a:solidFill>
+                        <a:ln w="6350">
+                          <a:noFill/>
+                        </a:ln>
+                      </wps:spPr>
+                      <wps:txbx>
+                        <w:txbxContent>
+                          <w:p>
+                            <w:r>
+                              <w:t xml:space="preserve">Cuando estaba haciendo el punto a) pensé que decía </w:t>
+                            </w:r>
+                            <w:proofErr w:type="spellStart"/>
+                            <w:r>
+                              <w:t>if</w:t>
+                            </w:r>
+                            <w:proofErr w:type="spellEnd"/>
+                            <w:r>
+                              <w:t xml:space="preserve"> x = 7</w:t>
+                            </w:r>
+                          </w:p>
+                        </w:txbxContent>
+                      </wps:txbx>
+                      <wps:bodyPr rot="0" spcFirstLastPara="0" vertOverflow="overflow" horzOverflow="overflow" vert="horz" wrap="square" lIns="91440" tIns="45720" rIns="91440" bIns="45720" numCol="1" spcCol="0" rtlCol="0" fromWordArt="0" anchor="t" anchorCtr="0" forceAA="0" compatLnSpc="1">
+                        <a:prstTxWarp prst="textNoShape">
+                          <a:avLst/>
+                        </a:prstTxWarp>
+                        <a:noAutofit/>
+                      </wps:bodyPr>
+                    </wps:wsp>
+                  </a:graphicData>
+                </a:graphic>
+                <wp14:sizeRelV relativeFrom="margin">
+                  <wp14:pctHeight>0</wp14:pctHeight>
+                </wp14:sizeRelV>
+              </wp:anchor>
+            </w:drawing>
+          </mc:Choice>
+          <mc:Fallback>
+            <w:pict>
+              <v:shape w14:anchorId="14FE1C67" id="Cuadro de texto 17" o:spid="_x0000_s1027" type="#_x0000_t202" style="position:absolute;left:0;text-align:left;margin-left:-71.55pt;margin-top:229.9pt;width:119.25pt;height:54pt;z-index:251662336;visibility:visible;mso-wrap-style:square;mso-height-percent:0;mso-wrap-distance-left:9pt;mso-wrap-distance-top:0;mso-wrap-distance-right:9pt;mso-wrap-distance-bottom:0;mso-position-horizontal:absolute;mso-position-horizontal-relative:text;mso-position-vertical:absolute;mso-position-vertical-relative:text;mso-height-percent:0;mso-height-relative:margin;v-text-anchor:top" o:gfxdata="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" fillcolor="black [3213]" stroked="f" strokeweight=".5pt">
+                <v:textbox>
+                  <w:txbxContent>
+                    <w:p>
+                      <w:r>
+                        <w:t xml:space="preserve">Cuando estaba haciendo el punto a) pensé que decía </w:t>
+                      </w:r>
+                      <w:proofErr w:type="spellStart"/>
+                      <w:r>
+                        <w:t>if</w:t>
+                      </w:r>
+                      <w:proofErr w:type="spellEnd"/>
+                      <w:r>
+                        <w:t xml:space="preserve"> x = 7</w:t>
+                      </w:r>
+                    </w:p>
+                  </w:txbxContent>
+                </v:textbox>
+              </v:shape>
+            </w:pict>
+          </mc:Fallback>
+        </mc:AlternateContent>
+      </w:r>
+      <w:r>
+        <w:rPr>
+          <w:noProof/>
+        </w:rPr>
+        <mc:AlternateContent>
+          <mc:Choice Requires="wps">
+            <w:drawing>
+              <wp:anchor distT="0" distB="0" distL="114300" distR="114300" simplePos="0" relativeHeight="251661312" behindDoc="0" locked="0" layoutInCell="1" allowOverlap="1" wp14:anchorId="1DC50AFF" wp14:editId="7DCFE295">
+                <wp:simplePos x="0" y="0"/>
+                <wp:positionH relativeFrom="column">
+                  <wp:posOffset>-213360</wp:posOffset>
+                </wp:positionH>
+                <wp:positionV relativeFrom="paragraph">
+                  <wp:posOffset>3776980</wp:posOffset>
+                </wp:positionV>
+                <wp:extent cx="1257300" cy="571500"/>
+                <wp:effectExtent l="38100" t="38100" r="19050" b="19050"/>
+                <wp:wrapNone/>
+                <wp:docPr id="16" name="Conector recto de flecha 16"/>
+                <wp:cNvGraphicFramePr/>
+                <a:graphic xmlns:a="http://schemas.openxmlformats.org/drawingml/2006/main">
+                  <a:graphicData uri="http://schemas.microsoft.com/office/word/2010/wordprocessingShape">
+                    <wps:wsp>
+                      <wps:cNvCnPr/>
+                      <wps:spPr>
+                        <a:xfrm flipH="1" flipV="1">
+                          <a:off x="0" y="0"/>
+                          <a:ext cx="1257300" cy="571500"/>
+                        </a:xfrm>
+                        <a:prstGeom prst="straightConnector1">
+                          <a:avLst/>
+                        </a:prstGeom>
+                        <a:ln>
+                          <a:tailEnd type="triangle"/>
+                        </a:ln>
+                      </wps:spPr>
+                      <wps:style>
+                        <a:lnRef idx="1">
+                          <a:schemeClr val="dk1"/>
+                        </a:lnRef>
+                        <a:fillRef idx="0">
+                          <a:schemeClr val="dk1"/>
+                        </a:fillRef>
+                        <a:effectRef idx="0">
+                          <a:schemeClr val="dk1"/>
+                        </a:effectRef>
+                        <a:fontRef idx="minor">
+                          <a:schemeClr val="tx1"/>
+                        </a:fontRef>
+                      </wps:style>
+                      <wps:bodyPr/>
+                    </wps:wsp>
+                  </a:graphicData>
+                </a:graphic>
+              </wp:anchor>
+            </w:drawing>
+          </mc:Choice>
+          <mc:Fallback>
+            <w:pict>
+              <v:shape w14:anchorId="7608F3B9" id="Conector recto de flecha 16" o:spid="_x0000_s1026" type="#_x0000_t32" style="position:absolute;margin-left:-16.8pt;margin-top:297.4pt;width:99pt;height:45pt;flip:x y;z-index:251661312;visibility:visible;mso-wrap-style:square;mso-wrap-distance-left:9pt;mso-wrap-distance-top:0;mso-wrap-distance-right:9pt;mso-wrap-distance-bottom:0;mso-position-horizontal:absolute;mso-position-horizontal-relative:text;mso-position-vertical:absolute;mso-position-vertical-relative:text" o:gfxdata="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" strokecolor="black [3200]" strokeweight=".5pt">
+                <v:stroke endarrow="block" joinstyle="miter"/>
+              </v:shape>
+            </w:pict>
+          </mc:Fallback>
+        </mc:AlternateContent>
+      </w:r>
+      <w:r>
+        <w:rPr>
+          <w:noProof/>
+        </w:rPr>
+        <w:drawing>
+          <wp:inline distT="0" distB="0" distL="0" distR="0" wp14:anchorId="31ED56E7" wp14:editId="2B347899">
+            <wp:extent cx="5514975" cy="5100704"/>
+            <wp:effectExtent l="0" t="0" r="0" b="5080"/>
+            <wp:docPr id="12" name="Imagen 12" descr="Interfaz de usuario gráfica&#10;&#10;Descripción generada automáticamente"/>
+            <wp:cNvGraphicFramePr>
+              <a:graphicFrameLocks xmlns:a="http://schemas.openxmlformats.org/drawingml/2006/main" noChangeAspect="1"/>
+            </wp:cNvGraphicFramePr>
+            <a:graphic xmlns:a="http://schemas.openxmlformats.org/drawingml/2006/main">
+              <a:graphicData uri="http://schemas.openxmlformats.org/drawingml/2006/picture">
+                <pic:pic xmlns:pic="http://schemas.openxmlformats.org/drawingml/2006/picture">
+                  <pic:nvPicPr>
+                    <pic:cNvPr id="12" name="Imagen 12" descr="Interfaz de usuario gráfica&#10;&#10;Descripción generada automáticamente"/>
+                    <pic:cNvPicPr/>
+                  </pic:nvPicPr>
+                  <pic:blipFill rotWithShape="1">
+                    <a:blip r:embed="rId14"/>
+                    <a:srcRect l="30515" t="23531" r="31914" b="14662"/>
+                    <a:stretch/>
+                  </pic:blipFill>
+                  <pic:spPr bwMode="auto">
+                    <a:xfrm>
+                      <a:off x="0" y="0"/>
+                      <a:ext cx="5526436" cy="5111304"/>
+                    </a:xfrm>
+                    <a:prstGeom prst="rect">
+                      <a:avLst/>
+                    </a:prstGeom>
+                    <a:ln>
+                      <a:noFill/>
+                    </a:ln>
+                    <a:extLst>
+                      <a:ext uri="{53640926-AAD7-44D8-BBD7-CCE9431645EC}">
+                        <a14:shadowObscured xmlns:a14="http://schemas.microsoft.com/office/drawing/2010/main"/>
+                      </a:ext>
+                    </a:extLst>
+                  </pic:spPr>
+                </pic:pic>
+              </a:graphicData>
+            </a:graphic>
+          </wp:inline>
+        </w:drawing>
+      </w:r>
+    </w:p>
+    <w:p>
+      <w:pPr>
+        <w:jc w:val="center"/>
+        <w:rPr>
+          <w:b/>
+          <w:bCs/>
+        </w:rPr>
+      </w:pPr>
+      <w:r>
+        <w:rPr>
+          <w:b/>
+          <w:bCs/>
+          <w:noProof/>
+        </w:rPr>
+        <w:drawing>
+          <wp:inline distT="0" distB="0" distL="0" distR="0" wp14:anchorId="53EA202D" wp14:editId="417ABE1E">
+            <wp:extent cx="5513974" cy="2486025"/>
+            <wp:effectExtent l="0" t="0" r="0" b="0"/>
+            <wp:docPr id="14" name="Imagen 14"/>
+            <wp:cNvGraphicFramePr>
+              <a:graphicFrameLocks xmlns:a="http://schemas.openxmlformats.org/drawingml/2006/main" noChangeAspect="1"/>
+            </wp:cNvGraphicFramePr>
+            <a:graphic xmlns:a="http://schemas.openxmlformats.org/drawingml/2006/main">
+              <a:graphicData uri="http://schemas.openxmlformats.org/drawingml/2006/picture">
+                <pic:pic xmlns:pic="http://schemas.openxmlformats.org/drawingml/2006/picture">
+                  <pic:nvPicPr>
+                    <pic:cNvPr id="0" name="Picture 7"/>
+                    <pic:cNvPicPr>
+                      <a:picLocks noChangeAspect="1" noChangeArrowheads="1"/>
+                    </pic:cNvPicPr>
+                  </pic:nvPicPr>
+                  <pic:blipFill rotWithShape="1">
+                    <a:blip r:embed="rId13">
+                      <a:extLst>
+                        <a:ext uri="{28A0092B-C50C-407E-A947-70E740481C1C}">
+                          <a14:useLocalDpi xmlns:a14="http://schemas.microsoft.com/office/drawing/2010/main" val="0"/>
+                        </a:ext>
+                      </a:extLst>
+                    </a:blip>
+                    <a:srcRect t="69249" r="5289" b="2384"/>
+                    <a:stretch/>
+                  </pic:blipFill>
+                  <pic:spPr bwMode="auto">
+                    <a:xfrm>
+                      <a:off x="0" y="0"/>
+                      <a:ext cx="5520437" cy="2488939"/>
+                    </a:xfrm>
+                    <a:prstGeom prst="rect">
+                      <a:avLst/>
+                    </a:prstGeom>
+                    <a:noFill/>
+                    <a:ln>
+                      <a:noFill/>
+                    </a:ln>
+                    <a:extLst>
+                      <a:ext uri="{53640926-AAD7-44D8-BBD7-CCE9431645EC}">
+                        <a14:shadowObscured xmlns:a14="http://schemas.microsoft.com/office/drawing/2010/main"/>
+                      </a:ext>
+                    </a:extLst>
+                  </pic:spPr>
+                </pic:pic>
+              </a:graphicData>
+            </a:graphic>
+          </wp:inline>
+        </w:drawing>
+      </w:r>
+    </w:p>
+    <w:p>
+      <w:pPr>
+        <w:jc w:val="center"/>
+        <w:rPr>
+          <w:b/>
+          <w:bCs/>
+        </w:rPr>
+      </w:pPr>
+      <w:r>
+        <w:rPr>
+          <w:b/>
+          <w:bCs/>
+          <w:noProof/>
+        </w:rPr>
+        <w:lastRenderedPageBreak/>
+        <w:drawing>
+          <wp:inline distT="0" distB="0" distL="0" distR="0" wp14:anchorId="58ED6C09" wp14:editId="4C0337A7">
+            <wp:extent cx="5400675" cy="7334250"/>
+            <wp:effectExtent l="0" t="0" r="9525" b="0"/>
+            <wp:docPr id="15" name="Imagen 15"/>
+            <wp:cNvGraphicFramePr>
+              <a:graphicFrameLocks xmlns:a="http://schemas.openxmlformats.org/drawingml/2006/main" noChangeAspect="1"/>
+            </wp:cNvGraphicFramePr>
+            <a:graphic xmlns:a="http://schemas.openxmlformats.org/drawingml/2006/main">
+              <a:graphicData uri="http://schemas.openxmlformats.org/drawingml/2006/picture">
+                <pic:pic xmlns:pic="http://schemas.openxmlformats.org/drawingml/2006/picture">
+                  <pic:nvPicPr>
+                    <pic:cNvPr id="0" name="Picture 8"/>
+                    <pic:cNvPicPr>
+                      <a:picLocks noChangeAspect="1" noChangeArrowheads="1"/>
+                    </pic:cNvPicPr>
+                  </pic:nvPicPr>
+                  <pic:blipFill rotWithShape="1">
+                    <a:blip r:embed="rId15">
+                      <a:extLst>
+                        <a:ext uri="{28A0092B-C50C-407E-A947-70E740481C1C}">
+                          <a14:useLocalDpi xmlns:a14="http://schemas.microsoft.com/office/drawing/2010/main" val="0"/>
+                        </a:ext>
+                      </a:extLst>
+                    </a:blip>
+                    <a:srcRect b="5637"/>
+                    <a:stretch/>
+                  </pic:blipFill>
+                  <pic:spPr bwMode="auto">
+                    <a:xfrm>
+                      <a:off x="0" y="0"/>
+                      <a:ext cx="5400675" cy="7334250"/>
+                    </a:xfrm>
+                    <a:prstGeom prst="rect">
+                      <a:avLst/>
+                    </a:prstGeom>
+                    <a:noFill/>
+                    <a:ln>
+                      <a:noFill/>
+                    </a:ln>
+                    <a:extLst>
+                      <a:ext uri="{53640926-AAD7-44D8-BBD7-CCE9431645EC}">
+                        <a14:shadowObscured xmlns:a14="http://schemas.microsoft.com/office/drawing/2010/main"/>
+                      </a:ext>
+                    </a:extLst>
+                  </pic:spPr>
+                </pic:pic>
+              </a:graphicData>
+            </a:graphic>
+          </wp:inline>
+        </w:drawing>
+      </w:r>
+    </w:p>
+    <w:p>
+      <w:pPr>
+        <w:jc w:val="center"/>
+        <w:rPr>
+          <w:b/>
+          <w:bCs/>
+        </w:rPr>
+      </w:pPr>
+      <w:r>
+        <w:rPr>
+          <w:b/>
+          <w:bCs/>
+          <w:noProof/>
+        </w:rPr>
+        <w:lastRenderedPageBreak/>
+        <w:drawing>
+          <wp:inline distT="0" distB="0" distL="0" distR="0" wp14:anchorId="2A4BAAB6" wp14:editId="6EF9B3C1">
+            <wp:extent cx="5391150" cy="7610475"/>
+            <wp:effectExtent l="0" t="0" r="0" b="9525"/>
+            <wp:docPr id="19" name="Imagen 19"/>
+            <wp:cNvGraphicFramePr>
+              <a:graphicFrameLocks xmlns:a="http://schemas.openxmlformats.org/drawingml/2006/main" noChangeAspect="1"/>
+            </wp:cNvGraphicFramePr>
+            <a:graphic xmlns:a="http://schemas.openxmlformats.org/drawingml/2006/main">
+              <a:graphicData uri="http://schemas.openxmlformats.org/drawingml/2006/picture">
+                <pic:pic xmlns:pic="http://schemas.openxmlformats.org/drawingml/2006/picture">
+                  <pic:nvPicPr>
+                    <pic:cNvPr id="0" name="Picture 10"/>
+                    <pic:cNvPicPr>
+                      <a:picLocks noChangeAspect="1" noChangeArrowheads="1"/>
+                    </pic:cNvPicPr>
+                  </pic:nvPicPr>
+                  <pic:blipFill rotWithShape="1">
+                    <a:blip r:embed="rId16">
+                      <a:extLst>
+                        <a:ext uri="{28A0092B-C50C-407E-A947-70E740481C1C}">
+                          <a14:useLocalDpi xmlns:a14="http://schemas.microsoft.com/office/drawing/2010/main" val="0"/>
+                        </a:ext>
+                      </a:extLst>
+                    </a:blip>
+                    <a:srcRect b="3034"/>
+                    <a:stretch/>
+                  </pic:blipFill>
+                  <pic:spPr bwMode="auto">
+                    <a:xfrm>
+                      <a:off x="0" y="0"/>
+                      <a:ext cx="5391150" cy="7610475"/>
+                    </a:xfrm>
+                    <a:prstGeom prst="rect">
+                      <a:avLst/>
+                    </a:prstGeom>
+                    <a:noFill/>
+                    <a:ln>
+                      <a:noFill/>
+                    </a:ln>
+                    <a:extLst>
+                      <a:ext uri="{53640926-AAD7-44D8-BBD7-CCE9431645EC}">
+                        <a14:shadowObscured xmlns:a14="http://schemas.microsoft.com/office/drawing/2010/main"/>
+                      </a:ext>
+                    </a:extLst>
+                  </pic:spPr>
+                </pic:pic>
+              </a:graphicData>
+            </a:graphic>
+          </wp:inline>
+        </w:drawing>
+      </w:r>
+    </w:p>
+    <w:p>
+      <w:pPr>
+        <w:jc w:val="center"/>
+        <w:rPr>
+          <w:b/>
+          <w:bCs/>
+        </w:rPr>
+      </w:pPr>
+      <w:r>
+        <w:rPr>
+          <w:b/>
+          <w:bCs/>
+          <w:noProof/>
+        </w:rPr>
+        <w:lastRenderedPageBreak/>
+        <w:drawing>
+          <wp:inline distT="0" distB="0" distL="0" distR="0" wp14:anchorId="5A851AE2" wp14:editId="4BBE757C">
+            <wp:extent cx="5391150" cy="2381250"/>
+            <wp:effectExtent l="0" t="0" r="0" b="0"/>
+            <wp:docPr id="20" name="Imagen 20"/>
+            <wp:cNvGraphicFramePr>
+              <a:graphicFrameLocks xmlns:a="http://schemas.openxmlformats.org/drawingml/2006/main" noChangeAspect="1"/>
+            </wp:cNvGraphicFramePr>
+            <a:graphic xmlns:a="http://schemas.openxmlformats.org/drawingml/2006/main">
+              <a:graphicData uri="http://schemas.openxmlformats.org/drawingml/2006/picture">
+                <pic:pic xmlns:pic="http://schemas.openxmlformats.org/drawingml/2006/picture">
+                  <pic:nvPicPr>
+                    <pic:cNvPr id="0" name="Picture 11"/>
+                    <pic:cNvPicPr>
+                      <a:picLocks noChangeAspect="1" noChangeArrowheads="1"/>
+                    </pic:cNvPicPr>
+                  </pic:nvPicPr>
+                  <pic:blipFill rotWithShape="1">
+                    <a:blip r:embed="rId17">
+                      <a:extLst>
+                        <a:ext uri="{28A0092B-C50C-407E-A947-70E740481C1C}">
+                          <a14:useLocalDpi xmlns:a14="http://schemas.microsoft.com/office/drawing/2010/main" val="0"/>
+                        </a:ext>
+                      </a:extLst>
+                    </a:blip>
+                    <a:srcRect b="69288"/>
+                    <a:stretch/>
+                  </pic:blipFill>
+                  <pic:spPr bwMode="auto">
+                    <a:xfrm>
+                      <a:off x="0" y="0"/>
+                      <a:ext cx="5391150" cy="2381250"/>
+                    </a:xfrm>
+                    <a:prstGeom prst="rect">
+                      <a:avLst/>
+                    </a:prstGeom>
+                    <a:noFill/>
+                    <a:ln>
+                      <a:noFill/>
+                    </a:ln>
+                    <a:extLst>
+                      <a:ext uri="{53640926-AAD7-44D8-BBD7-CCE9431645EC}">
+                        <a14:shadowObscured xmlns:a14="http://schemas.microsoft.com/office/drawing/2010/main"/>
+                      </a:ext>
+                    </a:extLst>
+                  </pic:spPr>
+                </pic:pic>
+              </a:graphicData>
+            </a:graphic>
+          </wp:inline>
+        </w:drawing>
+      </w:r>
+    </w:p>
+    <w:p>
+      <w:pPr>
+        <w:rPr>
+          <w:b/>
+          <w:bCs/>
+        </w:rPr>
+      </w:pPr>
+    </w:p>
+    <w:p>
+      <w:pPr>
+        <w:rPr>
+          <w:b/>
+          <w:bCs/>
+        </w:rPr>
+      </w:pPr>
+      <w:r>
+        <w:rPr>
+          <w:b/>
+          <w:bCs/>
+        </w:rPr>
+        <w:t>Ejercicio 5: Sea el siguiente programa escrito en Pascal-</w:t>
+      </w:r>
+      <w:proofErr w:type="spellStart"/>
+      <w:r>
+        <w:rPr>
+          <w:b/>
+          <w:bCs/>
+        </w:rPr>
+        <w:t>like</w:t>
+      </w:r>
+      <w:proofErr w:type="spellEnd"/>
+      <w:r>
+        <w:rPr>
+          <w:b/>
+          <w:bCs/>
+        </w:rPr>
+        <w:t>. Realice la pila de ejecución</w:t>
+      </w:r>
+    </w:p>
+    <w:p>
+      <w:pPr>
+        <w:rPr>
+          <w:b/>
+          <w:bCs/>
+        </w:rPr>
+      </w:pPr>
+      <w:r>
+        <w:rPr>
+          <w:b/>
+          <w:bCs/>
+        </w:rPr>
+        <w:t>a) Siguiendo la cadena estática</w:t>
+      </w:r>
+    </w:p>
+    <w:p>
+      <w:pPr>
+        <w:rPr>
+          <w:b/>
+          <w:bCs/>
+        </w:rPr>
+      </w:pPr>
+      <w:r>
+        <w:rPr>
+          <w:b/>
+          <w:bCs/>
+        </w:rPr>
+        <w:t>b) Siguiendo la cadena dinámica</w:t>
+      </w:r>
+    </w:p>
+    <w:p>
+      <w:pPr>
+        <w:rPr>
+          <w:b/>
+          <w:bCs/>
+        </w:rPr>
+      </w:pPr>
+      <w:r>
+        <w:rPr>
+          <w:b/>
+          <w:bCs/>
+        </w:rPr>
+        <w:t>c) La sentencia x:= c + 5 +x, podría reemplazarse por x:= x + c + 5? Justifique la</w:t>
+      </w:r>
+      <w:r>
+        <w:rPr>
+          <w:b/>
+          <w:bCs/>
+        </w:rPr>
         <w:t xml:space="preserve"> </w:t>
       </w:r>
       <w:r>
-        <w:t>RA el valor de retorno de la rutina llamada.</w:t>
-      </w:r>
-    </w:p>
-    <w:p/>
+        <w:rPr>
+          <w:b/>
+          <w:bCs/>
+        </w:rPr>
+        <w:t>respuesta</w:t>
+      </w:r>
+    </w:p>
+    <w:p>
+      <w:pPr>
+        <w:rPr>
+          <w:b/>
+          <w:bCs/>
+        </w:rPr>
+      </w:pPr>
+    </w:p>
+    <w:p>
+      <w:pPr>
+        <w:jc w:val="center"/>
+        <w:rPr>
+          <w:b/>
+          <w:bCs/>
+        </w:rPr>
+      </w:pPr>
+      <w:r>
+        <w:rPr>
+          <w:noProof/>
+        </w:rPr>
+        <w:drawing>
+          <wp:inline distT="0" distB="0" distL="0" distR="0" wp14:anchorId="1CD12CA1" wp14:editId="31B9A944">
+            <wp:extent cx="5657850" cy="4059831"/>
+            <wp:effectExtent l="0" t="0" r="0" b="0"/>
+            <wp:docPr id="21" name="Imagen 21" descr="Imagen que contiene Interfaz de usuario gráfica&#10;&#10;Descripción generada automáticamente"/>
+            <wp:cNvGraphicFramePr>
+              <a:graphicFrameLocks xmlns:a="http://schemas.openxmlformats.org/drawingml/2006/main" noChangeAspect="1"/>
+            </wp:cNvGraphicFramePr>
+            <a:graphic xmlns:a="http://schemas.openxmlformats.org/drawingml/2006/main">
+              <a:graphicData uri="http://schemas.openxmlformats.org/drawingml/2006/picture">
+                <pic:pic xmlns:pic="http://schemas.openxmlformats.org/drawingml/2006/picture">
+                  <pic:nvPicPr>
+                    <pic:cNvPr id="21" name="Imagen 21" descr="Imagen que contiene Interfaz de usuario gráfica&#10;&#10;Descripción generada automáticamente"/>
+                    <pic:cNvPicPr/>
+                  </pic:nvPicPr>
+                  <pic:blipFill rotWithShape="1">
+                    <a:blip r:embed="rId18"/>
+                    <a:srcRect l="26106" t="24158" r="27681" b="16858"/>
+                    <a:stretch/>
+                  </pic:blipFill>
+                  <pic:spPr bwMode="auto">
+                    <a:xfrm>
+                      <a:off x="0" y="0"/>
+                      <a:ext cx="5661931" cy="4062759"/>
+                    </a:xfrm>
+                    <a:prstGeom prst="rect">
+                      <a:avLst/>
+                    </a:prstGeom>
+                    <a:ln>
+                      <a:noFill/>
+                    </a:ln>
+                    <a:extLst>
+                      <a:ext uri="{53640926-AAD7-44D8-BBD7-CCE9431645EC}">
+                        <a14:shadowObscured xmlns:a14="http://schemas.microsoft.com/office/drawing/2010/main"/>
+                      </a:ext>
+                    </a:extLst>
+                  </pic:spPr>
+                </pic:pic>
+              </a:graphicData>
+            </a:graphic>
+          </wp:inline>
+        </w:drawing>
+      </w:r>
+    </w:p>
+    <w:p>
+      <w:pPr>
+        <w:jc w:val="center"/>
+        <w:rPr>
+          <w:b/>
+          <w:bCs/>
+        </w:rPr>
+      </w:pPr>
+      <w:r>
+        <w:rPr>
+          <w:b/>
+          <w:bCs/>
+          <w:noProof/>
+        </w:rPr>
+        <w:lastRenderedPageBreak/>
+        <w:drawing>
+          <wp:inline distT="0" distB="0" distL="0" distR="0" wp14:anchorId="1ABE25F0" wp14:editId="3D1DF4EA">
+            <wp:extent cx="5391150" cy="5067300"/>
+            <wp:effectExtent l="0" t="0" r="0" b="0"/>
+            <wp:docPr id="22" name="Imagen 22"/>
+            <wp:cNvGraphicFramePr>
+              <a:graphicFrameLocks xmlns:a="http://schemas.openxmlformats.org/drawingml/2006/main" noChangeAspect="1"/>
+            </wp:cNvGraphicFramePr>
+            <a:graphic xmlns:a="http://schemas.openxmlformats.org/drawingml/2006/main">
+              <a:graphicData uri="http://schemas.openxmlformats.org/drawingml/2006/picture">
+                <pic:pic xmlns:pic="http://schemas.openxmlformats.org/drawingml/2006/picture">
+                  <pic:nvPicPr>
+                    <pic:cNvPr id="0" name="Picture 12"/>
+                    <pic:cNvPicPr>
+                      <a:picLocks noChangeAspect="1" noChangeArrowheads="1"/>
+                    </pic:cNvPicPr>
+                  </pic:nvPicPr>
+                  <pic:blipFill rotWithShape="1">
+                    <a:blip r:embed="rId17">
+                      <a:extLst>
+                        <a:ext uri="{28A0092B-C50C-407E-A947-70E740481C1C}">
+                          <a14:useLocalDpi xmlns:a14="http://schemas.microsoft.com/office/drawing/2010/main" val="0"/>
+                        </a:ext>
+                      </a:extLst>
+                    </a:blip>
+                    <a:srcRect t="29976" b="4669"/>
+                    <a:stretch/>
+                  </pic:blipFill>
+                  <pic:spPr bwMode="auto">
+                    <a:xfrm>
+                      <a:off x="0" y="0"/>
+                      <a:ext cx="5391150" cy="5067300"/>
+                    </a:xfrm>
+                    <a:prstGeom prst="rect">
+                      <a:avLst/>
+                    </a:prstGeom>
+                    <a:noFill/>
+                    <a:ln>
+                      <a:noFill/>
+                    </a:ln>
+                    <a:extLst>
+                      <a:ext uri="{53640926-AAD7-44D8-BBD7-CCE9431645EC}">
+                        <a14:shadowObscured xmlns:a14="http://schemas.microsoft.com/office/drawing/2010/main"/>
+                      </a:ext>
+                    </a:extLst>
+                  </pic:spPr>
+                </pic:pic>
+              </a:graphicData>
+            </a:graphic>
+          </wp:inline>
+        </w:drawing>
+      </w:r>
+      <w:r>
+        <w:rPr>
+          <w:b/>
+          <w:bCs/>
+        </w:rPr>
+        <w:t xml:space="preserve"> </w:t>
+      </w:r>
+    </w:p>
+    <w:p>
+      <w:pPr>
+        <w:jc w:val="center"/>
+        <w:rPr>
+          <w:b/>
+          <w:bCs/>
+        </w:rPr>
+      </w:pPr>
+      <w:r>
+        <w:rPr>
+          <w:b/>
+          <w:bCs/>
+          <w:noProof/>
+        </w:rPr>
+        <w:lastRenderedPageBreak/>
+        <w:drawing>
+          <wp:inline distT="0" distB="0" distL="0" distR="0" wp14:anchorId="2062DB3A" wp14:editId="5CD82649">
+            <wp:extent cx="5400675" cy="7877175"/>
+            <wp:effectExtent l="0" t="0" r="9525" b="9525"/>
+            <wp:docPr id="23" name="Imagen 23"/>
+            <wp:cNvGraphicFramePr>
+              <a:graphicFrameLocks xmlns:a="http://schemas.openxmlformats.org/drawingml/2006/main" noChangeAspect="1"/>
+            </wp:cNvGraphicFramePr>
+            <a:graphic xmlns:a="http://schemas.openxmlformats.org/drawingml/2006/main">
+              <a:graphicData uri="http://schemas.openxmlformats.org/drawingml/2006/picture">
+                <pic:pic xmlns:pic="http://schemas.openxmlformats.org/drawingml/2006/picture">
+                  <pic:nvPicPr>
+                    <pic:cNvPr id="0" name="Picture 13"/>
+                    <pic:cNvPicPr>
+                      <a:picLocks noChangeAspect="1" noChangeArrowheads="1"/>
+                    </pic:cNvPicPr>
+                  </pic:nvPicPr>
+                  <pic:blipFill rotWithShape="1">
+                    <a:blip r:embed="rId19">
+                      <a:extLst>
+                        <a:ext uri="{28A0092B-C50C-407E-A947-70E740481C1C}">
+                          <a14:useLocalDpi xmlns:a14="http://schemas.microsoft.com/office/drawing/2010/main" val="0"/>
+                        </a:ext>
+                      </a:extLst>
+                    </a:blip>
+                    <a:srcRect b="2477"/>
+                    <a:stretch/>
+                  </pic:blipFill>
+                  <pic:spPr bwMode="auto">
+                    <a:xfrm>
+                      <a:off x="0" y="0"/>
+                      <a:ext cx="5400675" cy="7877175"/>
+                    </a:xfrm>
+                    <a:prstGeom prst="rect">
+                      <a:avLst/>
+                    </a:prstGeom>
+                    <a:noFill/>
+                    <a:ln>
+                      <a:noFill/>
+                    </a:ln>
+                    <a:extLst>
+                      <a:ext uri="{53640926-AAD7-44D8-BBD7-CCE9431645EC}">
+                        <a14:shadowObscured xmlns:a14="http://schemas.microsoft.com/office/drawing/2010/main"/>
+                      </a:ext>
+                    </a:extLst>
+                  </pic:spPr>
+                </pic:pic>
+              </a:graphicData>
+            </a:graphic>
+          </wp:inline>
+        </w:drawing>
+      </w:r>
+    </w:p>
     <w:sectPr>
       <w:pgSz w:w="11906" w:h="16838" w:code="9"/>
       <w:pgMar w:top="1417" w:right="1701" w:bottom="1417" w:left="1701" w:header="709" w:footer="709" w:gutter="0"/>
@@ -347,8 +1928,97 @@
 </file>
 
 <file path=word/numbering.xml><?xml version="1.0" encoding="utf-8"?>
-<w:numbering xmlns:wpc="http://schemas.microsoft.com/office/word/2010/wordprocessingCanvas" xmlns:cx="http://schemas.microsoft.com/office/drawing/2014/chartex" xmlns:cx1="http://schemas.microsoft.com/office/drawing/2015/9/8/chartex" xmlns:cx2="http://schemas.microsoft.com/office/drawing/2015/10/21/chartex" xmlns:cx3="http://schemas.microsoft.com/office/drawing/2016/5/9/chartex" xmlns:cx4="http://schemas.microsoft.com/office/drawing/2016/5/10/chartex" xmlns:cx5="http://schemas.microsoft.com/office/drawing/2016/5/11/chartex" xmlns:cx6="http://schemas.microsoft.com/office/drawing/2016/5/12/chartex" xmlns:cx7="http://schemas.microsoft.com/office/drawing/2016/5/13/chartex" xmlns:cx8="http://schemas.microsoft.com/office/drawing/2016/5/14/chartex" xmlns:mc="http://schemas.openxmlformats.org/markup-compatibility/2006" xmlns:aink="http://schemas.microsoft.com/office/drawing/2016/ink" xmlns:am3d="http://schemas.microsoft.com/office/drawing/2017/model3d" xmlns:o="urn:schemas-microsoft-com:office:office" xmlns:oel="http://schemas.microsoft.com/office/2019/extlst" xmlns:r="http://schemas.openxmlformats.org/officeDocument/2006/relationships" xmlns:m="http://schemas.openxmlformats.org/officeDocument/2006/math" xmlns:v="urn:schemas-microsoft-com:vml" xmlns:wp14="http://schemas.microsoft.com/office/word/2010/wordprocessingDrawing" xmlns:wp="http://schemas.openxmlformats.org/drawingml/2006/wordprocessingDrawing" xmlns:w10="urn:schemas-microsoft-com:office:word" xmlns:w="http://schemas.openxmlformats.org/wordprocessingml/2006/main" xmlns:w14="http://schemas.microsoft.com/office/word/2010/wordml" xmlns:w15="http://schemas.microsoft.com/office/word/2012/wordml" xmlns:w16cex="http://schemas.microsoft.com/office/word/2018/wordml/cex" xmlns:w16cid="http://schemas.microsoft.com/office/word/2016/wordml/cid" xmlns:w16="http://schemas.microsoft.com/office/word/2018/wordml" xmlns:w16sdtdh="http://schemas.microsoft.com/office/word/2020/wordml/sdtdatahash" xmlns:w16se="http://schemas.microsoft.com/office/word/2015/wordml/symex" xmlns:wpg="http://schemas.microsoft.com/office/word/2010/wordprocessingGroup" xmlns:wpi="http://schemas.microsoft.com/office/word/2010/wordprocessingInk" xmlns:wne="http://schemas.microsoft.com/office/word/2006/wordml" xmlns:wps="http://schemas.microsoft.com/office/word/2010/wordprocessingShape" mc:Ignorable="w14 w15 w16se w16cid w16 w16cex w16sdtdh wp14">
+<w:numbering xmlns:wpc="http://schemas.microsoft.com/office/word/2010/wordprocessingCanvas" xmlns:cx="http://schemas.microsoft.com/office/drawing/2014/chartex" xmlns:cx1="http://schemas.microsoft.com/office/drawing/2015/9/8/chartex" xmlns:cx2="http://schemas.microsoft.com/office/drawing/2015/10/21/chartex" xmlns:cx3="http://schemas.microsoft.com/office/drawing/2016/5/9/chartex" xmlns:cx4="http://schemas.microsoft.com/office/drawing/2016/5/10/chartex" xmlns:cx5="http://schemas.microsoft.com/office/drawing/2016/5/11/chartex" xmlns:cx6="http://schemas.microsoft.com/office/drawing/2016/5/12/chartex" xmlns:cx7="http://schemas.microsoft.com/office/drawing/2016/5/13/chartex" xmlns:cx8="http://schemas.microsoft.com/office/drawing/2016/5/14/chartex" xmlns:mc="http://schemas.openxmlformats.org/markup-compatibility/2006" xmlns:aink="http://schemas.microsoft.com/office/drawing/2016/ink" xmlns:am3d="http://schemas.microsoft.com/office/drawing/2017/model3d" xmlns:o="urn:schemas-microsoft-com:office:office" xmlns:oel="http://schemas.microsoft.com/office/2019/extlst" xmlns:r="http://schemas.openxmlformats.org/officeDocument/2006/relationships" xmlns:m="http://schemas.openxmlformats.org/officeDocument/2006/math" xmlns:v="urn:schemas-microsoft-com:vml" xmlns:wp14="http://schemas.microsoft.com/office/word/2010/wordprocessingDrawing" xmlns:wp="http://schemas.openxmlformats.org/drawingml/2006/wordprocessingDrawing" xmlns:w10="urn:schemas-microsoft-com:office:word" xmlns:w="http://schemas.openxmlformats.org/wordprocessingml/2006/main" xmlns:w14="http://schemas.microsoft.com/office/word/2010/wordml" xmlns:w15="http://schemas.microsoft.com/office/word/2012/wordml" xmlns:w16cex="http://schemas.microsoft.com/office/word/2018/wordml/cex" xmlns:w16cid="http://schemas.microsoft.com/office/word/2016/wordml/cid" xmlns:w16="http://schemas.microsoft.com/office/word/2018/wordml" xmlns:w16du="http://schemas.microsoft.com/office/word/2023/wordml/word16du" xmlns:w16sdtdh="http://schemas.microsoft.com/office/word/2020/wordml/sdtdatahash" xmlns:w16se="http://schemas.microsoft.com/office/word/2015/wordml/symex" xmlns:wpg="http://schemas.microsoft.com/office/word/2010/wordprocessingGroup" xmlns:wpi="http://schemas.microsoft.com/office/word/2010/wordprocessingInk" xmlns:wne="http://schemas.microsoft.com/office/word/2006/wordml" xmlns:wps="http://schemas.microsoft.com/office/word/2010/wordprocessingShape" mc:Ignorable="w14 w15 w16se w16cid w16 w16cex w16sdtdh wp14">
   <w:abstractNum w:abstractNumId="0" w15:restartNumberingAfterBreak="0">
+    <w:nsid w:val="369411DD"/>
+    <w:multiLevelType w:val="hybridMultilevel"/>
+    <w:tmpl w:val="7F44B9BE"/>
+    <w:lvl w:ilvl="0" w:tplc="2C0A0017">
+      <w:start w:val="1"/>
+      <w:numFmt w:val="lowerLetter"/>
+      <w:lvlText w:val="%1)"/>
+      <w:lvlJc w:val="left"/>
+      <w:pPr>
+        <w:ind w:left="720" w:hanging="360"/>
+      </w:pPr>
+      <w:rPr>
+        <w:rFonts w:hint="default"/>
+      </w:rPr>
+    </w:lvl>
+    <w:lvl w:ilvl="1" w:tplc="2C0A0019" w:tentative="1">
+      <w:start w:val="1"/>
+      <w:numFmt w:val="lowerLetter"/>
+      <w:lvlText w:val="%2."/>
+      <w:lvlJc w:val="left"/>
+      <w:pPr>
+        <w:ind w:left="1440" w:hanging="360"/>
+      </w:pPr>
+    </w:lvl>
+    <w:lvl w:ilvl="2" w:tplc="2C0A001B" w:tentative="1">
+      <w:start w:val="1"/>
+      <w:numFmt w:val="lowerRoman"/>
+      <w:lvlText w:val="%3."/>
+      <w:lvlJc w:val="right"/>
+      <w:pPr>
+        <w:ind w:left="2160" w:hanging="180"/>
+      </w:pPr>
+    </w:lvl>
+    <w:lvl w:ilvl="3" w:tplc="2C0A000F" w:tentative="1">
+      <w:start w:val="1"/>
+      <w:numFmt w:val="decimal"/>
+      <w:lvlText w:val="%4."/>
+      <w:lvlJc w:val="left"/>
+      <w:pPr>
+        <w:ind w:left="2880" w:hanging="360"/>
+      </w:pPr>
+    </w:lvl>
+    <w:lvl w:ilvl="4" w:tplc="2C0A0019" w:tentative="1">
+      <w:start w:val="1"/>
+      <w:numFmt w:val="lowerLetter"/>
+      <w:lvlText w:val="%5."/>
+      <w:lvlJc w:val="left"/>
+      <w:pPr>
+        <w:ind w:left="3600" w:hanging="360"/>
+      </w:pPr>
+    </w:lvl>
+    <w:lvl w:ilvl="5" w:tplc="2C0A001B" w:tentative="1">
+      <w:start w:val="1"/>
+      <w:numFmt w:val="lowerRoman"/>
+      <w:lvlText w:val="%6."/>
+      <w:lvlJc w:val="right"/>
+      <w:pPr>
+        <w:ind w:left="4320" w:hanging="180"/>
+      </w:pPr>
+    </w:lvl>
+    <w:lvl w:ilvl="6" w:tplc="2C0A000F" w:tentative="1">
+      <w:start w:val="1"/>
+      <w:numFmt w:val="decimal"/>
+      <w:lvlText w:val="%7."/>
+      <w:lvlJc w:val="left"/>
+      <w:pPr>
+        <w:ind w:left="5040" w:hanging="360"/>
+      </w:pPr>
+    </w:lvl>
+    <w:lvl w:ilvl="7" w:tplc="2C0A0019" w:tentative="1">
+      <w:start w:val="1"/>
+      <w:numFmt w:val="lowerLetter"/>
+      <w:lvlText w:val="%8."/>
+      <w:lvlJc w:val="left"/>
+      <w:pPr>
+        <w:ind w:left="5760" w:hanging="360"/>
+      </w:pPr>
+    </w:lvl>
+    <w:lvl w:ilvl="8" w:tplc="2C0A001B" w:tentative="1">
+      <w:start w:val="1"/>
+      <w:numFmt w:val="lowerRoman"/>
+      <w:lvlText w:val="%9."/>
+      <w:lvlJc w:val="right"/>
+      <w:pPr>
+        <w:ind w:left="6480" w:hanging="180"/>
+      </w:pPr>
+    </w:lvl>
+  </w:abstractNum>
+  <w:abstractNum w:abstractNumId="1" w15:restartNumberingAfterBreak="0">
     <w:nsid w:val="3EDB0CF8"/>
     <w:multiLevelType w:val="hybridMultilevel"/>
     <w:tmpl w:val="1542C58A"/>
@@ -460,8 +2130,195 @@
       </w:rPr>
     </w:lvl>
   </w:abstractNum>
+  <w:abstractNum w:abstractNumId="2" w15:restartNumberingAfterBreak="0">
+    <w:nsid w:val="46D40966"/>
+    <w:multiLevelType w:val="hybridMultilevel"/>
+    <w:tmpl w:val="EF4A6FE4"/>
+    <w:lvl w:ilvl="0" w:tplc="2C0A0017">
+      <w:start w:val="1"/>
+      <w:numFmt w:val="lowerLetter"/>
+      <w:lvlText w:val="%1)"/>
+      <w:lvlJc w:val="left"/>
+      <w:pPr>
+        <w:ind w:left="720" w:hanging="360"/>
+      </w:pPr>
+      <w:rPr>
+        <w:rFonts w:hint="default"/>
+      </w:rPr>
+    </w:lvl>
+    <w:lvl w:ilvl="1" w:tplc="2C0A0019" w:tentative="1">
+      <w:start w:val="1"/>
+      <w:numFmt w:val="lowerLetter"/>
+      <w:lvlText w:val="%2."/>
+      <w:lvlJc w:val="left"/>
+      <w:pPr>
+        <w:ind w:left="1440" w:hanging="360"/>
+      </w:pPr>
+    </w:lvl>
+    <w:lvl w:ilvl="2" w:tplc="2C0A001B" w:tentative="1">
+      <w:start w:val="1"/>
+      <w:numFmt w:val="lowerRoman"/>
+      <w:lvlText w:val="%3."/>
+      <w:lvlJc w:val="right"/>
+      <w:pPr>
+        <w:ind w:left="2160" w:hanging="180"/>
+      </w:pPr>
+    </w:lvl>
+    <w:lvl w:ilvl="3" w:tplc="2C0A000F" w:tentative="1">
+      <w:start w:val="1"/>
+      <w:numFmt w:val="decimal"/>
+      <w:lvlText w:val="%4."/>
+      <w:lvlJc w:val="left"/>
+      <w:pPr>
+        <w:ind w:left="2880" w:hanging="360"/>
+      </w:pPr>
+    </w:lvl>
+    <w:lvl w:ilvl="4" w:tplc="2C0A0019" w:tentative="1">
+      <w:start w:val="1"/>
+      <w:numFmt w:val="lowerLetter"/>
+      <w:lvlText w:val="%5."/>
+      <w:lvlJc w:val="left"/>
+      <w:pPr>
+        <w:ind w:left="3600" w:hanging="360"/>
+      </w:pPr>
+    </w:lvl>
+    <w:lvl w:ilvl="5" w:tplc="2C0A001B" w:tentative="1">
+      <w:start w:val="1"/>
+      <w:numFmt w:val="lowerRoman"/>
+      <w:lvlText w:val="%6."/>
+      <w:lvlJc w:val="right"/>
+      <w:pPr>
+        <w:ind w:left="4320" w:hanging="180"/>
+      </w:pPr>
+    </w:lvl>
+    <w:lvl w:ilvl="6" w:tplc="2C0A000F" w:tentative="1">
+      <w:start w:val="1"/>
+      <w:numFmt w:val="decimal"/>
+      <w:lvlText w:val="%7."/>
+      <w:lvlJc w:val="left"/>
+      <w:pPr>
+        <w:ind w:left="5040" w:hanging="360"/>
+      </w:pPr>
+    </w:lvl>
+    <w:lvl w:ilvl="7" w:tplc="2C0A0019" w:tentative="1">
+      <w:start w:val="1"/>
+      <w:numFmt w:val="lowerLetter"/>
+      <w:lvlText w:val="%8."/>
+      <w:lvlJc w:val="left"/>
+      <w:pPr>
+        <w:ind w:left="5760" w:hanging="360"/>
+      </w:pPr>
+    </w:lvl>
+    <w:lvl w:ilvl="8" w:tplc="2C0A001B" w:tentative="1">
+      <w:start w:val="1"/>
+      <w:numFmt w:val="lowerRoman"/>
+      <w:lvlText w:val="%9."/>
+      <w:lvlJc w:val="right"/>
+      <w:pPr>
+        <w:ind w:left="6480" w:hanging="180"/>
+      </w:pPr>
+    </w:lvl>
+  </w:abstractNum>
+  <w:abstractNum w:abstractNumId="3" w15:restartNumberingAfterBreak="0">
+    <w:nsid w:val="583B0B12"/>
+    <w:multiLevelType w:val="hybridMultilevel"/>
+    <w:tmpl w:val="A07AD4FA"/>
+    <w:lvl w:ilvl="0" w:tplc="2C0A0017">
+      <w:start w:val="1"/>
+      <w:numFmt w:val="lowerLetter"/>
+      <w:lvlText w:val="%1)"/>
+      <w:lvlJc w:val="left"/>
+      <w:pPr>
+        <w:ind w:left="720" w:hanging="360"/>
+      </w:pPr>
+      <w:rPr>
+        <w:rFonts w:hint="default"/>
+      </w:rPr>
+    </w:lvl>
+    <w:lvl w:ilvl="1" w:tplc="2C0A0019" w:tentative="1">
+      <w:start w:val="1"/>
+      <w:numFmt w:val="lowerLetter"/>
+      <w:lvlText w:val="%2."/>
+      <w:lvlJc w:val="left"/>
+      <w:pPr>
+        <w:ind w:left="1440" w:hanging="360"/>
+      </w:pPr>
+    </w:lvl>
+    <w:lvl w:ilvl="2" w:tplc="2C0A001B" w:tentative="1">
+      <w:start w:val="1"/>
+      <w:numFmt w:val="lowerRoman"/>
+      <w:lvlText w:val="%3."/>
+      <w:lvlJc w:val="right"/>
+      <w:pPr>
+        <w:ind w:left="2160" w:hanging="180"/>
+      </w:pPr>
+    </w:lvl>
+    <w:lvl w:ilvl="3" w:tplc="2C0A000F" w:tentative="1">
+      <w:start w:val="1"/>
+      <w:numFmt w:val="decimal"/>
+      <w:lvlText w:val="%4."/>
+      <w:lvlJc w:val="left"/>
+      <w:pPr>
+        <w:ind w:left="2880" w:hanging="360"/>
+      </w:pPr>
+    </w:lvl>
+    <w:lvl w:ilvl="4" w:tplc="2C0A0019" w:tentative="1">
+      <w:start w:val="1"/>
+      <w:numFmt w:val="lowerLetter"/>
+      <w:lvlText w:val="%5."/>
+      <w:lvlJc w:val="left"/>
+      <w:pPr>
+        <w:ind w:left="3600" w:hanging="360"/>
+      </w:pPr>
+    </w:lvl>
+    <w:lvl w:ilvl="5" w:tplc="2C0A001B" w:tentative="1">
+      <w:start w:val="1"/>
+      <w:numFmt w:val="lowerRoman"/>
+      <w:lvlText w:val="%6."/>
+      <w:lvlJc w:val="right"/>
+      <w:pPr>
+        <w:ind w:left="4320" w:hanging="180"/>
+      </w:pPr>
+    </w:lvl>
+    <w:lvl w:ilvl="6" w:tplc="2C0A000F" w:tentative="1">
+      <w:start w:val="1"/>
+      <w:numFmt w:val="decimal"/>
+      <w:lvlText w:val="%7."/>
+      <w:lvlJc w:val="left"/>
+      <w:pPr>
+        <w:ind w:left="5040" w:hanging="360"/>
+      </w:pPr>
+    </w:lvl>
+    <w:lvl w:ilvl="7" w:tplc="2C0A0019" w:tentative="1">
+      <w:start w:val="1"/>
+      <w:numFmt w:val="lowerLetter"/>
+      <w:lvlText w:val="%8."/>
+      <w:lvlJc w:val="left"/>
+      <w:pPr>
+        <w:ind w:left="5760" w:hanging="360"/>
+      </w:pPr>
+    </w:lvl>
+    <w:lvl w:ilvl="8" w:tplc="2C0A001B" w:tentative="1">
+      <w:start w:val="1"/>
+      <w:numFmt w:val="lowerRoman"/>
+      <w:lvlText w:val="%9."/>
+      <w:lvlJc w:val="right"/>
+      <w:pPr>
+        <w:ind w:left="6480" w:hanging="180"/>
+      </w:pPr>
+    </w:lvl>
+  </w:abstractNum>
   <w:num w:numId="1" w16cid:durableId="445471213">
+    <w:abstractNumId w:val="1"/>
+  </w:num>
+  <w:num w:numId="2" w16cid:durableId="473067065">
     <w:abstractNumId w:val="0"/>
+  </w:num>
+  <w:num w:numId="3" w16cid:durableId="985666449">
+    <w:abstractNumId w:val="3"/>
+  </w:num>
+  <w:num w:numId="4" w16cid:durableId="58213706">
+    <w:abstractNumId w:val="2"/>
   </w:num>
 </w:numbering>
 </file>
@@ -1202,4 +3059,16 @@
     </a:ext>
   </a:extLst>
 </a:theme>
+</file>
+
+<file path=customXml/item1.xml><?xml version="1.0" encoding="utf-8"?>
+<b:Sources xmlns:b="http://schemas.openxmlformats.org/officeDocument/2006/bibliography" xmlns="http://schemas.openxmlformats.org/officeDocument/2006/bibliography" SelectedStyle="\APASixthEditionOfficeOnline.xsl" StyleName="APA" Version="6"/>
+</file>
+
+<file path=customXml/itemProps1.xml><?xml version="1.0" encoding="utf-8"?>
+<ds:datastoreItem xmlns:ds="http://schemas.openxmlformats.org/officeDocument/2006/customXml" ds:itemID="{D36F071F-AB26-4F0F-AB2D-C25B3E92FA0C}">
+  <ds:schemaRefs>
+    <ds:schemaRef ds:uri="http://schemas.openxmlformats.org/officeDocument/2006/bibliography"/>
+  </ds:schemaRefs>
+</ds:datastoreItem>
 </file>